--- a/praticaweb/modelli/accertamento_compatibilita.docx
+++ b/praticaweb/modelli/accertamento_compatibilita.docx
@@ -5,36 +5,25 @@
     <w:p>
       <w:pPr>
         <w:rPr>
-          <w:rFonts w:ascii="Verdana" w:hAnsi="Verdana" w:cs="Verdana"/>
           <w:color w:val="00000A"/>
-          <w:sz w:val="18"/>
-          <w:szCs w:val="18"/>
-        </w:rPr>
-      </w:pPr>
-      <w:r>
-        <w:rPr>
-          <w:rFonts w:ascii="Verdana" w:hAnsi="Verdana" w:cs="Verdana"/>
+          <w:sz w:val="22"/>
+          <w:szCs w:val="22"/>
+        </w:rPr>
+      </w:pPr>
+      <w:r>
+        <w:rPr>
           <w:color w:val="00000A"/>
-          <w:sz w:val="18"/>
-        </w:rPr>
-        <w:t xml:space="preserve">Camogli, </w:t>
-      </w:r>
-      <w:r>
-        <w:rPr>
-          <w:rFonts w:ascii="Verdana" w:hAnsi="Verdana" w:cs="Verdana"/>
-          <w:color w:val="00000A"/>
-          <w:sz w:val="18"/>
-          <w:szCs w:val="18"/>
-        </w:rPr>
-        <w:t>[data]</w:t>
-      </w:r>
-    </w:p>
-    <w:p>
-      <w:pPr>
-        <w:rPr>
-          <w:rFonts w:ascii="Verdana" w:hAnsi="Verdana" w:cs="Verdana"/>
-          <w:sz w:val="18"/>
-          <w:szCs w:val="18"/>
+          <w:sz w:val="22"/>
+          <w:szCs w:val="22"/>
+        </w:rPr>
+        <w:t>Camogli, [data]</w:t>
+      </w:r>
+    </w:p>
+    <w:p>
+      <w:pPr>
+        <w:rPr>
+          <w:sz w:val="12"/>
+          <w:szCs w:val="12"/>
         </w:rPr>
       </w:pPr>
     </w:p>
@@ -77,27 +66,27 @@
               <w:snapToGrid w:val="0"/>
               <w:ind w:left="-70"/>
               <w:rPr>
-                <w:rFonts w:ascii="Verdana" w:hAnsi="Verdana" w:cs="Verdana"/>
-                <w:sz w:val="12"/>
-                <w:szCs w:val="12"/>
+                <w:rFonts w:ascii="Times New Roman" w:hAnsi="Times New Roman" w:cs="Times New Roman"/>
+                <w:sz w:val="18"/>
+                <w:szCs w:val="18"/>
               </w:rPr>
             </w:pPr>
           </w:p>
           <w:p>
             <w:pPr>
               <w:pStyle w:val="Titolo5"/>
-              <w:ind w:left="-70" w:right="497"/>
+              <w:ind w:left="-70" w:right="0"/>
               <w:rPr>
-                <w:rFonts w:ascii="Verdana" w:hAnsi="Verdana" w:cs="Verdana"/>
-                <w:sz w:val="22"/>
-                <w:szCs w:val="22"/>
+                <w:rFonts w:ascii="Times New Roman" w:hAnsi="Times New Roman" w:cs="Times New Roman"/>
+                <w:sz w:val="28"/>
+                <w:szCs w:val="28"/>
               </w:rPr>
             </w:pPr>
             <w:r>
               <w:rPr>
-                <w:rFonts w:ascii="Verdana" w:hAnsi="Verdana" w:cs="Verdana"/>
-                <w:sz w:val="22"/>
-                <w:szCs w:val="22"/>
+                <w:rFonts w:ascii="Times New Roman" w:hAnsi="Times New Roman" w:cs="Times New Roman"/>
+                <w:sz w:val="28"/>
+                <w:szCs w:val="28"/>
               </w:rPr>
               <w:t>ACCERTAMENTO DI COMPATIBILITA’ PAESAGGISTICA P.E. [numero]</w:t>
             </w:r>
@@ -110,11 +99,10 @@
               <w:ind w:left="214" w:right="355"/>
               <w:jc w:val="center"/>
               <w:rPr>
-                <w:rFonts w:ascii="Verdana" w:hAnsi="Verdana" w:cs="Verdana"/>
                 <w:b/>
                 <w:color w:val="000080"/>
-                <w:sz w:val="12"/>
-                <w:szCs w:val="12"/>
+                <w:sz w:val="18"/>
+                <w:szCs w:val="18"/>
               </w:rPr>
             </w:pPr>
           </w:p>
@@ -130,8 +118,10 @@
         </w:tabs>
         <w:ind w:left="2835" w:hanging="2835"/>
         <w:rPr>
+          <w:rFonts w:ascii="Times New Roman" w:hAnsi="Times New Roman" w:cs="Times New Roman"/>
           <w:b/>
-          <w:szCs w:val="18"/>
+          <w:sz w:val="22"/>
+          <w:szCs w:val="22"/>
         </w:rPr>
       </w:pPr>
     </w:p>
@@ -143,90 +133,72 @@
         <w:ind w:left="2127" w:hanging="2127"/>
         <w:jc w:val="both"/>
         <w:rPr>
-          <w:rFonts w:ascii="Verdana" w:hAnsi="Verdana" w:cs="Verdana"/>
           <w:color w:val="00000A"/>
-          <w:sz w:val="18"/>
-          <w:szCs w:val="18"/>
-        </w:rPr>
-      </w:pPr>
-      <w:r>
-        <w:rPr>
-          <w:rFonts w:ascii="Verdana" w:hAnsi="Verdana" w:cs="Verdana"/>
+          <w:sz w:val="22"/>
+          <w:szCs w:val="22"/>
+        </w:rPr>
+      </w:pPr>
+      <w:r>
+        <w:rPr>
           <w:b/>
           <w:color w:val="00000A"/>
-          <w:sz w:val="18"/>
-          <w:szCs w:val="18"/>
+          <w:sz w:val="22"/>
+          <w:szCs w:val="22"/>
         </w:rPr>
         <w:t>OGGETTO</w:t>
       </w:r>
       <w:r>
         <w:rPr>
-          <w:rFonts w:ascii="Verdana" w:hAnsi="Verdana" w:cs="Verdana"/>
           <w:b/>
           <w:color w:val="00000A"/>
-          <w:sz w:val="18"/>
-          <w:szCs w:val="18"/>
+          <w:sz w:val="22"/>
+          <w:szCs w:val="22"/>
         </w:rPr>
         <w:tab/>
       </w:r>
       <w:r>
         <w:rPr>
-          <w:rFonts w:ascii="Verdana" w:hAnsi="Verdana" w:cs="Verdana"/>
-          <w:color w:val="00000A"/>
-          <w:sz w:val="18"/>
-          <w:szCs w:val="18"/>
-        </w:rPr>
-        <w:t>[oggetto], in [ubicazione] ([</w:t>
-      </w:r>
-      <w:proofErr w:type="spellStart"/>
-      <w:r>
-        <w:rPr>
-          <w:rFonts w:ascii="Verdana" w:hAnsi="Verdana" w:cs="Verdana"/>
-          <w:color w:val="00000A"/>
-          <w:sz w:val="18"/>
-          <w:szCs w:val="18"/>
-        </w:rPr>
-        <w:t>elenco_ct</w:t>
-      </w:r>
-      <w:proofErr w:type="spellEnd"/>
-      <w:r>
-        <w:rPr>
-          <w:rFonts w:ascii="Verdana" w:hAnsi="Verdana" w:cs="Verdana"/>
-          <w:color w:val="00000A"/>
-          <w:sz w:val="18"/>
-          <w:szCs w:val="18"/>
-        </w:rPr>
-        <w:t>])</w:t>
-      </w:r>
-    </w:p>
-    <w:p>
-      <w:pPr>
-        <w:ind w:left="2127" w:hanging="2127"/>
-        <w:rPr>
-          <w:rFonts w:ascii="Verdana" w:hAnsi="Verdana" w:cs="Verdana"/>
           <w:b/>
           <w:color w:val="00000A"/>
-          <w:sz w:val="12"/>
-          <w:szCs w:val="12"/>
-        </w:rPr>
-      </w:pPr>
-      <w:r>
-        <w:rPr>
-          <w:rFonts w:ascii="Verdana" w:hAnsi="Verdana" w:cs="Verdana"/>
+          <w:sz w:val="22"/>
+          <w:szCs w:val="22"/>
+        </w:rPr>
+        <w:t xml:space="preserve">  </w:t>
+      </w:r>
+      <w:r>
+        <w:rPr>
+          <w:color w:val="00000A"/>
+          <w:sz w:val="22"/>
+          <w:szCs w:val="22"/>
+        </w:rPr>
+        <w:t>[oggetto], in [ubicazione] ([elenco_ct])</w:t>
+      </w:r>
+    </w:p>
+    <w:p>
+      <w:pPr>
+        <w:ind w:left="2127" w:hanging="2127"/>
+        <w:rPr>
           <w:b/>
           <w:color w:val="00000A"/>
-          <w:sz w:val="12"/>
-          <w:szCs w:val="12"/>
-        </w:rPr>
-        <w:tab/>
-      </w:r>
-      <w:r>
-        <w:rPr>
-          <w:rFonts w:ascii="Verdana" w:hAnsi="Verdana" w:cs="Verdana"/>
+          <w:sz w:val="16"/>
+          <w:szCs w:val="16"/>
+        </w:rPr>
+      </w:pPr>
+      <w:r>
+        <w:rPr>
           <w:b/>
           <w:color w:val="00000A"/>
-          <w:sz w:val="12"/>
-          <w:szCs w:val="12"/>
+          <w:sz w:val="16"/>
+          <w:szCs w:val="16"/>
+        </w:rPr>
+        <w:tab/>
+      </w:r>
+      <w:r>
+        <w:rPr>
+          <w:b/>
+          <w:color w:val="00000A"/>
+          <w:sz w:val="16"/>
+          <w:szCs w:val="16"/>
         </w:rPr>
         <w:tab/>
       </w:r>
@@ -238,70 +210,45 @@
         </w:tabs>
         <w:jc w:val="both"/>
         <w:rPr>
-          <w:rFonts w:ascii="Verdana" w:hAnsi="Verdana" w:cs="Verdana"/>
           <w:color w:val="00000A"/>
-          <w:sz w:val="18"/>
-          <w:szCs w:val="18"/>
-        </w:rPr>
-      </w:pPr>
-      <w:r>
-        <w:rPr>
-          <w:rFonts w:ascii="Verdana" w:hAnsi="Verdana" w:cs="Verdana"/>
+          <w:sz w:val="22"/>
+          <w:szCs w:val="22"/>
+        </w:rPr>
+      </w:pPr>
+      <w:r>
+        <w:rPr>
           <w:b/>
           <w:color w:val="00000A"/>
-          <w:sz w:val="18"/>
-          <w:szCs w:val="18"/>
+          <w:sz w:val="22"/>
+          <w:szCs w:val="22"/>
         </w:rPr>
         <w:t>RICHIEDENTE</w:t>
       </w:r>
       <w:r>
         <w:rPr>
-          <w:rFonts w:ascii="Verdana" w:hAnsi="Verdana" w:cs="Verdana"/>
           <w:b/>
           <w:color w:val="00000A"/>
-          <w:sz w:val="18"/>
-          <w:szCs w:val="18"/>
+          <w:sz w:val="22"/>
+          <w:szCs w:val="22"/>
         </w:rPr>
         <w:tab/>
       </w:r>
       <w:r>
         <w:rPr>
-          <w:rFonts w:ascii="Verdana" w:hAnsi="Verdana" w:cs="Verdana"/>
           <w:b/>
           <w:color w:val="00000A"/>
-          <w:sz w:val="18"/>
-          <w:szCs w:val="18"/>
-        </w:rPr>
-        <w:tab/>
-      </w:r>
-      <w:r>
-        <w:rPr>
-          <w:rFonts w:ascii="Verdana" w:hAnsi="Verdana" w:cs="Verdana"/>
+          <w:sz w:val="22"/>
+          <w:szCs w:val="22"/>
+        </w:rPr>
+        <w:t xml:space="preserve">  </w:t>
+      </w:r>
+      <w:r>
+        <w:rPr>
           <w:color w:val="00000A"/>
-          <w:sz w:val="18"/>
-          <w:szCs w:val="18"/>
-        </w:rPr>
-        <w:t>[</w:t>
-      </w:r>
-      <w:proofErr w:type="spellStart"/>
-      <w:r>
-        <w:rPr>
-          <w:rFonts w:ascii="Verdana" w:hAnsi="Verdana" w:cs="Verdana"/>
-          <w:color w:val="00000A"/>
-          <w:sz w:val="18"/>
-          <w:szCs w:val="18"/>
-        </w:rPr>
-        <w:t>elenco_richiedenti</w:t>
-      </w:r>
-      <w:proofErr w:type="spellEnd"/>
-      <w:r>
-        <w:rPr>
-          <w:rFonts w:ascii="Verdana" w:hAnsi="Verdana" w:cs="Verdana"/>
-          <w:color w:val="00000A"/>
-          <w:sz w:val="18"/>
-          <w:szCs w:val="18"/>
-        </w:rPr>
-        <w:t>]</w:t>
+          <w:sz w:val="22"/>
+          <w:szCs w:val="22"/>
+        </w:rPr>
+        <w:t>[elenco_richiedenti]</w:t>
       </w:r>
     </w:p>
     <w:p>
@@ -311,10 +258,9 @@
         </w:tabs>
         <w:jc w:val="both"/>
         <w:rPr>
-          <w:rFonts w:ascii="Verdana" w:hAnsi="Verdana" w:cs="Verdana"/>
           <w:color w:val="00000A"/>
-          <w:sz w:val="12"/>
-          <w:szCs w:val="12"/>
+          <w:sz w:val="16"/>
+          <w:szCs w:val="16"/>
         </w:rPr>
       </w:pPr>
     </w:p>
@@ -326,39 +272,42 @@
         <w:ind w:left="2127" w:right="-1" w:hanging="2127"/>
         <w:jc w:val="both"/>
         <w:rPr>
-          <w:rFonts w:ascii="Verdana" w:hAnsi="Verdana" w:cs="Verdana"/>
           <w:color w:val="00000A"/>
-          <w:sz w:val="18"/>
-          <w:szCs w:val="18"/>
-        </w:rPr>
-      </w:pPr>
-      <w:r>
-        <w:rPr>
-          <w:rFonts w:ascii="Verdana" w:hAnsi="Verdana" w:cs="Verdana"/>
+          <w:sz w:val="22"/>
+          <w:szCs w:val="22"/>
+        </w:rPr>
+      </w:pPr>
+      <w:r>
+        <w:rPr>
           <w:b/>
           <w:color w:val="00000A"/>
-          <w:sz w:val="18"/>
-          <w:szCs w:val="18"/>
+          <w:sz w:val="22"/>
+          <w:szCs w:val="22"/>
         </w:rPr>
         <w:t>PRATICA EDILIZIA</w:t>
       </w:r>
       <w:r>
         <w:rPr>
-          <w:rFonts w:ascii="Verdana" w:hAnsi="Verdana" w:cs="Verdana"/>
           <w:color w:val="00000A"/>
-          <w:sz w:val="18"/>
-          <w:szCs w:val="18"/>
+          <w:sz w:val="22"/>
+          <w:szCs w:val="22"/>
         </w:rPr>
         <w:t xml:space="preserve"> </w:t>
       </w:r>
       <w:r>
         <w:rPr>
-          <w:rFonts w:ascii="Verdana" w:hAnsi="Verdana" w:cs="Verdana"/>
           <w:color w:val="00000A"/>
-          <w:sz w:val="18"/>
-          <w:szCs w:val="18"/>
-        </w:rPr>
-        <w:tab/>
+          <w:sz w:val="22"/>
+          <w:szCs w:val="22"/>
+        </w:rPr>
+        <w:t xml:space="preserve">  </w:t>
+      </w:r>
+      <w:r>
+        <w:rPr>
+          <w:color w:val="00000A"/>
+          <w:sz w:val="22"/>
+          <w:szCs w:val="22"/>
+        </w:rPr>
         <w:t>[numero]</w:t>
       </w:r>
     </w:p>
@@ -367,10 +316,7 @@
         <w:ind w:left="425"/>
         <w:jc w:val="both"/>
         <w:rPr>
-          <w:rFonts w:ascii="Verdana" w:hAnsi="Verdana" w:cs="Verdana"/>
           <w:color w:val="00000A"/>
-          <w:sz w:val="18"/>
-          <w:szCs w:val="18"/>
         </w:rPr>
       </w:pPr>
     </w:p>
@@ -385,26 +331,37 @@
         <w:ind w:right="476"/>
         <w:jc w:val="center"/>
         <w:rPr>
-          <w:rFonts w:ascii="Verdana" w:hAnsi="Verdana" w:cs="Verdana"/>
           <w:b/>
           <w:color w:val="00000A"/>
-          <w:sz w:val="22"/>
-        </w:rPr>
-      </w:pPr>
-      <w:r>
-        <w:rPr>
-          <w:rFonts w:ascii="Verdana" w:hAnsi="Verdana" w:cs="Verdana"/>
+          <w:sz w:val="24"/>
+          <w:szCs w:val="24"/>
+        </w:rPr>
+      </w:pPr>
+      <w:r>
+        <w:rPr>
           <w:b/>
           <w:color w:val="00000A"/>
-          <w:sz w:val="22"/>
-        </w:rPr>
-        <w:t>IL RESPONSABILE DELL’AREA ASSETTO DEL TERRITORIO</w:t>
-      </w:r>
-    </w:p>
-    <w:p>
-      <w:pPr>
-        <w:rPr>
+          <w:sz w:val="24"/>
+          <w:szCs w:val="24"/>
+        </w:rPr>
+        <w:t xml:space="preserve">IL RESPONSABILE DELL’AREA </w:t>
+      </w:r>
+      <w:r>
+        <w:rPr>
+          <w:b/>
           <w:color w:val="00000A"/>
+          <w:sz w:val="24"/>
+          <w:szCs w:val="24"/>
+        </w:rPr>
+        <w:t>EDILIZIA PRIVATA</w:t>
+      </w:r>
+    </w:p>
+    <w:p>
+      <w:pPr>
+        <w:rPr>
+          <w:color w:val="00000A"/>
+          <w:sz w:val="12"/>
+          <w:szCs w:val="12"/>
         </w:rPr>
       </w:pPr>
     </w:p>
@@ -413,26 +370,18 @@
         <w:ind w:right="-1"/>
         <w:jc w:val="both"/>
         <w:rPr>
-          <w:rFonts w:ascii="Verdana" w:hAnsi="Verdana" w:cs="Verdana"/>
           <w:color w:val="00000A"/>
-          <w:sz w:val="18"/>
-        </w:rPr>
-      </w:pPr>
-      <w:r>
-        <w:rPr>
-          <w:rFonts w:ascii="Verdana" w:hAnsi="Verdana" w:cs="Verdana"/>
+          <w:sz w:val="22"/>
+          <w:szCs w:val="22"/>
+        </w:rPr>
+      </w:pPr>
+      <w:r>
+        <w:rPr>
           <w:color w:val="00000A"/>
-          <w:sz w:val="18"/>
-        </w:rPr>
-        <w:t>INCARICATO</w:t>
-      </w:r>
-      <w:r>
-        <w:rPr>
-          <w:rFonts w:ascii="Verdana" w:hAnsi="Verdana" w:cs="Verdana"/>
-          <w:color w:val="00000A"/>
-          <w:sz w:val="18"/>
-        </w:rPr>
-        <w:t xml:space="preserve"> dal Sindaco con provvedimento n° 7 del 31/03/2016.</w:t>
+          <w:sz w:val="22"/>
+          <w:szCs w:val="22"/>
+        </w:rPr>
+        <w:t>INCARICATO dal Sindaco.</w:t>
       </w:r>
     </w:p>
     <w:p>
@@ -440,9 +389,7 @@
         <w:spacing w:line="120" w:lineRule="auto"/>
         <w:jc w:val="both"/>
         <w:rPr>
-          <w:rFonts w:ascii="Verdana" w:hAnsi="Verdana" w:cs="Verdana"/>
           <w:color w:val="00000A"/>
-          <w:sz w:val="18"/>
         </w:rPr>
       </w:pPr>
     </w:p>
@@ -450,240 +397,87 @@
       <w:pPr>
         <w:jc w:val="both"/>
         <w:rPr>
-          <w:rFonts w:ascii="Verdana" w:hAnsi="Verdana" w:cs="Verdana"/>
           <w:color w:val="00000A"/>
-          <w:sz w:val="18"/>
-          <w:szCs w:val="18"/>
-        </w:rPr>
-      </w:pPr>
-      <w:r>
-        <w:rPr>
-          <w:rFonts w:ascii="Verdana" w:hAnsi="Verdana" w:cs="Verdana"/>
+          <w:sz w:val="22"/>
+          <w:szCs w:val="22"/>
+        </w:rPr>
+      </w:pPr>
+      <w:r>
+        <w:rPr>
           <w:color w:val="00000A"/>
-          <w:sz w:val="18"/>
-          <w:szCs w:val="18"/>
-        </w:rPr>
-        <w:t>VISTA l’istanza di accertamento di compatibilità paesaggistica prot. n° [protocollo] del [</w:t>
-      </w:r>
-      <w:proofErr w:type="spellStart"/>
-      <w:r>
-        <w:rPr>
-          <w:rFonts w:ascii="Verdana" w:hAnsi="Verdana" w:cs="Verdana"/>
+          <w:sz w:val="22"/>
+          <w:szCs w:val="22"/>
+        </w:rPr>
+        <w:t>VISTA l’istanza di accertamento di compatibilità paesaggistica prot. n° [protocollo] del [data_protocollo] in oggetto, corredata di elaborati tecnici a firma [elenco_progettisti], presentata da:</w:t>
+      </w:r>
+    </w:p>
+    <w:p>
+      <w:pPr>
+        <w:jc w:val="both"/>
+        <w:rPr>
           <w:color w:val="00000A"/>
-          <w:sz w:val="18"/>
-          <w:szCs w:val="18"/>
-        </w:rPr>
-        <w:t>data_protocollo</w:t>
-      </w:r>
-      <w:proofErr w:type="spellEnd"/>
-      <w:r>
-        <w:rPr>
-          <w:rFonts w:ascii="Verdana" w:hAnsi="Verdana" w:cs="Verdana"/>
+          <w:sz w:val="22"/>
+          <w:szCs w:val="22"/>
+        </w:rPr>
+      </w:pPr>
+      <w:r>
+        <w:rPr>
           <w:color w:val="00000A"/>
-          <w:sz w:val="18"/>
-          <w:szCs w:val="18"/>
-        </w:rPr>
-        <w:t>] in oggetto, corredata di elaborati tecnici a firma [</w:t>
-      </w:r>
-      <w:proofErr w:type="spellStart"/>
-      <w:r>
-        <w:rPr>
-          <w:rFonts w:ascii="Verdana" w:hAnsi="Verdana" w:cs="Verdana"/>
+          <w:sz w:val="22"/>
+          <w:szCs w:val="22"/>
+        </w:rPr>
+        <w:t>[richiedenti.nominativo;block=tbs:p] nato a [richiedenti.comunato] ([richiedenti.provnato]) in data [richiedenti.datanato], e residente in [richiedenti.comune], [richiedenti.indirizzo],</w:t>
+      </w:r>
+    </w:p>
+    <w:p>
+      <w:pPr>
+        <w:pStyle w:val="Testodelblocco"/>
+        <w:ind w:left="0" w:right="0" w:firstLine="0"/>
+        <w:rPr>
+          <w:rFonts w:ascii="Times New Roman" w:hAnsi="Times New Roman" w:cs="Times New Roman"/>
+          <w:sz w:val="12"/>
+          <w:szCs w:val="12"/>
+        </w:rPr>
+      </w:pPr>
+    </w:p>
+    <w:p>
+      <w:pPr>
+        <w:tabs>
+          <w:tab w:val="left" w:pos="4820"/>
+          <w:tab w:val="left" w:pos="6096"/>
+        </w:tabs>
+        <w:jc w:val="both"/>
+        <w:rPr>
           <w:color w:val="00000A"/>
-          <w:sz w:val="18"/>
-          <w:szCs w:val="18"/>
-        </w:rPr>
-        <w:t>elenco_progettisti</w:t>
-      </w:r>
-      <w:proofErr w:type="spellEnd"/>
-      <w:r>
-        <w:rPr>
-          <w:rFonts w:ascii="Verdana" w:hAnsi="Verdana" w:cs="Verdana"/>
+          <w:sz w:val="22"/>
+          <w:szCs w:val="22"/>
+        </w:rPr>
+      </w:pPr>
+      <w:r>
+        <w:rPr>
           <w:color w:val="00000A"/>
-          <w:sz w:val="18"/>
-          <w:szCs w:val="18"/>
-        </w:rPr>
-        <w:t>], presentata da:</w:t>
-      </w:r>
-    </w:p>
-    <w:p>
-      <w:pPr>
-        <w:jc w:val="both"/>
-        <w:rPr>
-          <w:rFonts w:ascii="Verdana" w:hAnsi="Verdana" w:cs="Verdana"/>
+          <w:sz w:val="22"/>
+          <w:szCs w:val="22"/>
+        </w:rPr>
+        <w:t xml:space="preserve">ATTESO che la zona oggetto dell’intervento risulta soggetta al vincolo paesaggistico di cui al </w:t>
+      </w:r>
+      <w:bookmarkStart w:id="0" w:name="_Hlk6995336"/>
+      <w:r>
+        <w:rPr>
           <w:color w:val="00000A"/>
-          <w:sz w:val="18"/>
-          <w:szCs w:val="18"/>
-        </w:rPr>
-      </w:pPr>
-      <w:r>
-        <w:rPr>
-          <w:rFonts w:ascii="Verdana" w:hAnsi="Verdana" w:cs="Verdana"/>
+          <w:sz w:val="22"/>
+          <w:szCs w:val="22"/>
+        </w:rPr>
+        <w:t>[zone_paes.sigla;block=tbs:p]</w:t>
+      </w:r>
+      <w:bookmarkEnd w:id="0"/>
+      <w:r>
+        <w:rPr>
           <w:color w:val="00000A"/>
-          <w:sz w:val="18"/>
-          <w:szCs w:val="18"/>
-        </w:rPr>
-        <w:t>[</w:t>
-      </w:r>
-      <w:proofErr w:type="spellStart"/>
-      <w:proofErr w:type="gramStart"/>
-      <w:r>
-        <w:rPr>
-          <w:rFonts w:ascii="Verdana" w:hAnsi="Verdana" w:cs="Verdana"/>
-          <w:color w:val="00000A"/>
-          <w:sz w:val="18"/>
-          <w:szCs w:val="18"/>
-        </w:rPr>
-        <w:t>richied</w:t>
-      </w:r>
-      <w:r>
-        <w:rPr>
-          <w:rFonts w:ascii="Verdana" w:hAnsi="Verdana" w:cs="Verdana"/>
-          <w:color w:val="00000A"/>
-          <w:sz w:val="18"/>
-          <w:szCs w:val="18"/>
-        </w:rPr>
-        <w:t>enti.nominativo</w:t>
-      </w:r>
-      <w:proofErr w:type="gramEnd"/>
-      <w:r>
-        <w:rPr>
-          <w:rFonts w:ascii="Verdana" w:hAnsi="Verdana" w:cs="Verdana"/>
-          <w:color w:val="00000A"/>
-          <w:sz w:val="18"/>
-          <w:szCs w:val="18"/>
-        </w:rPr>
-        <w:t>;block</w:t>
-      </w:r>
-      <w:proofErr w:type="spellEnd"/>
-      <w:r>
-        <w:rPr>
-          <w:rFonts w:ascii="Verdana" w:hAnsi="Verdana" w:cs="Verdana"/>
-          <w:color w:val="00000A"/>
-          <w:sz w:val="18"/>
-          <w:szCs w:val="18"/>
-        </w:rPr>
-        <w:t>=</w:t>
-      </w:r>
-      <w:proofErr w:type="spellStart"/>
-      <w:r>
-        <w:rPr>
-          <w:rFonts w:ascii="Verdana" w:hAnsi="Verdana" w:cs="Verdana"/>
-          <w:color w:val="00000A"/>
-          <w:sz w:val="18"/>
-          <w:szCs w:val="18"/>
-        </w:rPr>
-        <w:t>tbs:p</w:t>
-      </w:r>
-      <w:proofErr w:type="spellEnd"/>
-      <w:r>
-        <w:rPr>
-          <w:rFonts w:ascii="Verdana" w:hAnsi="Verdana" w:cs="Verdana"/>
-          <w:color w:val="00000A"/>
-          <w:sz w:val="18"/>
-          <w:szCs w:val="18"/>
-        </w:rPr>
-        <w:t>] nato a [</w:t>
-      </w:r>
-      <w:proofErr w:type="spellStart"/>
-      <w:r>
-        <w:rPr>
-          <w:rFonts w:ascii="Verdana" w:hAnsi="Verdana" w:cs="Verdana"/>
-          <w:color w:val="00000A"/>
-          <w:sz w:val="18"/>
-          <w:szCs w:val="18"/>
-        </w:rPr>
-        <w:t>richiedenti.comunato</w:t>
-      </w:r>
-      <w:proofErr w:type="spellEnd"/>
-      <w:r>
-        <w:rPr>
-          <w:rFonts w:ascii="Verdana" w:hAnsi="Verdana" w:cs="Verdana"/>
-          <w:color w:val="00000A"/>
-          <w:sz w:val="18"/>
-          <w:szCs w:val="18"/>
-        </w:rPr>
-        <w:t>] ([</w:t>
-      </w:r>
-      <w:proofErr w:type="spellStart"/>
-      <w:r>
-        <w:rPr>
-          <w:rFonts w:ascii="Verdana" w:hAnsi="Verdana" w:cs="Verdana"/>
-          <w:color w:val="00000A"/>
-          <w:sz w:val="18"/>
-          <w:szCs w:val="18"/>
-        </w:rPr>
-        <w:t>richiedenti.provnato</w:t>
-      </w:r>
-      <w:proofErr w:type="spellEnd"/>
-      <w:r>
-        <w:rPr>
-          <w:rFonts w:ascii="Verdana" w:hAnsi="Verdana" w:cs="Verdana"/>
-          <w:color w:val="00000A"/>
-          <w:sz w:val="18"/>
-          <w:szCs w:val="18"/>
-        </w:rPr>
-        <w:t>]) in data [</w:t>
-      </w:r>
-      <w:proofErr w:type="spellStart"/>
-      <w:r>
-        <w:rPr>
-          <w:rFonts w:ascii="Verdana" w:hAnsi="Verdana" w:cs="Verdana"/>
-          <w:color w:val="00000A"/>
-          <w:sz w:val="18"/>
-          <w:szCs w:val="18"/>
-        </w:rPr>
-        <w:t>richiedenti.datanato</w:t>
-      </w:r>
-      <w:proofErr w:type="spellEnd"/>
-      <w:r>
-        <w:rPr>
-          <w:rFonts w:ascii="Verdana" w:hAnsi="Verdana" w:cs="Verdana"/>
-          <w:color w:val="00000A"/>
-          <w:sz w:val="18"/>
-          <w:szCs w:val="18"/>
-        </w:rPr>
-        <w:t>], e residente in [</w:t>
-      </w:r>
-      <w:proofErr w:type="spellStart"/>
-      <w:r>
-        <w:rPr>
-          <w:rFonts w:ascii="Verdana" w:hAnsi="Verdana" w:cs="Verdana"/>
-          <w:color w:val="00000A"/>
-          <w:sz w:val="18"/>
-          <w:szCs w:val="18"/>
-        </w:rPr>
-        <w:t>richiedenti.comune</w:t>
-      </w:r>
-      <w:proofErr w:type="spellEnd"/>
-      <w:r>
-        <w:rPr>
-          <w:rFonts w:ascii="Verdana" w:hAnsi="Verdana" w:cs="Verdana"/>
-          <w:color w:val="00000A"/>
-          <w:sz w:val="18"/>
-          <w:szCs w:val="18"/>
-        </w:rPr>
-        <w:t>], [</w:t>
-      </w:r>
-      <w:proofErr w:type="spellStart"/>
-      <w:r>
-        <w:rPr>
-          <w:rFonts w:ascii="Verdana" w:hAnsi="Verdana" w:cs="Verdana"/>
-          <w:color w:val="00000A"/>
-          <w:sz w:val="18"/>
-          <w:szCs w:val="18"/>
-        </w:rPr>
-        <w:t>richiedenti.indirizzo</w:t>
-      </w:r>
-      <w:proofErr w:type="spellEnd"/>
-      <w:r>
-        <w:rPr>
-          <w:rFonts w:ascii="Verdana" w:hAnsi="Verdana" w:cs="Verdana"/>
-          <w:color w:val="00000A"/>
-          <w:sz w:val="18"/>
-          <w:szCs w:val="18"/>
-        </w:rPr>
-        <w:t>],</w:t>
+          <w:sz w:val="22"/>
+          <w:szCs w:val="22"/>
+        </w:rPr>
+        <w:t>.</w:t>
       </w:r>
     </w:p>
     <w:p>
@@ -691,29 +485,26 @@
         <w:pStyle w:val="Testodelblocco"/>
         <w:spacing w:line="120" w:lineRule="auto"/>
         <w:ind w:left="709" w:right="0" w:hanging="709"/>
+        <w:rPr>
+          <w:rFonts w:ascii="Times New Roman" w:hAnsi="Times New Roman" w:cs="Times New Roman"/>
+          <w:sz w:val="20"/>
+        </w:rPr>
       </w:pPr>
     </w:p>
     <w:p>
       <w:pPr>
         <w:jc w:val="both"/>
         <w:rPr>
-          <w:rFonts w:ascii="Verdana" w:hAnsi="Verdana" w:cs="Verdana"/>
-          <w:sz w:val="18"/>
-        </w:rPr>
-      </w:pPr>
-      <w:r>
-        <w:rPr>
-          <w:rFonts w:ascii="Verdana" w:hAnsi="Verdana" w:cs="Verdana"/>
-          <w:sz w:val="18"/>
-        </w:rPr>
-        <w:t>VISTE le disposizioni contenute nel Decreto Legislativo 22 gennaio 2004, n° 4</w:t>
-      </w:r>
-      <w:r>
-        <w:rPr>
-          <w:rFonts w:ascii="Verdana" w:hAnsi="Verdana" w:cs="Verdana"/>
-          <w:sz w:val="18"/>
-        </w:rPr>
-        <w:t>2 recante il Codice dei Beni culturali e del paesaggio e successive modificazioni e integrazioni.</w:t>
+          <w:sz w:val="22"/>
+          <w:szCs w:val="22"/>
+        </w:rPr>
+      </w:pPr>
+      <w:r>
+        <w:rPr>
+          <w:sz w:val="22"/>
+          <w:szCs w:val="22"/>
+        </w:rPr>
+        <w:t>VISTE le disposizioni contenute nel Decreto Legislativo 22 gennaio 2004, n° 42 recante il Codice dei Beni culturali e del paesaggio e successive modificazioni e integrazioni.</w:t>
       </w:r>
     </w:p>
     <w:p>
@@ -721,6 +512,7 @@
         <w:pStyle w:val="Testodelblocco"/>
         <w:ind w:left="0" w:right="0" w:firstLine="0"/>
         <w:rPr>
+          <w:rFonts w:ascii="Times New Roman" w:hAnsi="Times New Roman" w:cs="Times New Roman"/>
           <w:sz w:val="12"/>
           <w:szCs w:val="12"/>
         </w:rPr>
@@ -731,29 +523,23 @@
         <w:ind w:right="-1"/>
         <w:jc w:val="both"/>
         <w:rPr>
-          <w:rFonts w:ascii="Verdana" w:hAnsi="Verdana" w:cs="Verdana"/>
-          <w:sz w:val="18"/>
-        </w:rPr>
-      </w:pPr>
-      <w:r>
-        <w:rPr>
-          <w:rFonts w:ascii="Verdana" w:hAnsi="Verdana" w:cs="Verdana"/>
-          <w:sz w:val="18"/>
-        </w:rPr>
-        <w:t xml:space="preserve">VISTA la Legge Regionale 06/06/2014 n° 13, contenente Testo unico della normativa regionale in materia di paesaggio e successive modificazioni e </w:t>
-      </w:r>
-      <w:r>
-        <w:rPr>
-          <w:rFonts w:ascii="Verdana" w:hAnsi="Verdana" w:cs="Verdana"/>
-          <w:sz w:val="18"/>
-        </w:rPr>
-        <w:t>integrazioni.</w:t>
+          <w:sz w:val="22"/>
+          <w:szCs w:val="22"/>
+        </w:rPr>
+      </w:pPr>
+      <w:r>
+        <w:rPr>
+          <w:sz w:val="22"/>
+          <w:szCs w:val="22"/>
+        </w:rPr>
+        <w:t>VISTA la Legge Regionale 06/06/2014 n° 13, contenente Testo unico della normativa regionale in materia di paesaggio e successive modificazioni e integrazioni.</w:t>
       </w:r>
     </w:p>
     <w:p>
       <w:pPr>
         <w:pStyle w:val="Corpodeltesto"/>
         <w:rPr>
+          <w:rFonts w:ascii="Times New Roman" w:hAnsi="Times New Roman" w:cs="Times New Roman"/>
           <w:sz w:val="12"/>
           <w:szCs w:val="12"/>
         </w:rPr>
@@ -762,8 +548,18 @@
     <w:p>
       <w:pPr>
         <w:pStyle w:val="Corpodeltesto"/>
-      </w:pPr>
-      <w:r>
+        <w:rPr>
+          <w:rFonts w:ascii="Times New Roman" w:hAnsi="Times New Roman" w:cs="Times New Roman"/>
+          <w:sz w:val="22"/>
+          <w:szCs w:val="22"/>
+        </w:rPr>
+      </w:pPr>
+      <w:r>
+        <w:rPr>
+          <w:rFonts w:ascii="Times New Roman" w:hAnsi="Times New Roman" w:cs="Times New Roman"/>
+          <w:sz w:val="22"/>
+          <w:szCs w:val="22"/>
+        </w:rPr>
         <w:t>ATTESO che in relazione a quanto previsto all’art. 9 Legge Regionale 06/06/2014 n. 13, la competenza al rilascio dell’autorizzazione paesaggistica per l’intervento in oggetto è subdelegata al Comune.</w:t>
       </w:r>
     </w:p>
@@ -772,36 +568,32 @@
         <w:pStyle w:val="Testodelblocco"/>
         <w:spacing w:line="120" w:lineRule="auto"/>
         <w:ind w:left="709" w:right="0" w:hanging="709"/>
+        <w:rPr>
+          <w:rFonts w:ascii="Times New Roman" w:hAnsi="Times New Roman" w:cs="Times New Roman"/>
+          <w:sz w:val="20"/>
+        </w:rPr>
       </w:pPr>
     </w:p>
     <w:p>
       <w:pPr>
         <w:jc w:val="both"/>
         <w:rPr>
-          <w:rFonts w:ascii="Verdana" w:hAnsi="Verdana" w:cs="Verdana"/>
-          <w:sz w:val="18"/>
-        </w:rPr>
-      </w:pPr>
-      <w:r>
-        <w:rPr>
-          <w:rFonts w:ascii="Verdana" w:hAnsi="Verdana" w:cs="Verdana"/>
-          <w:sz w:val="18"/>
-        </w:rPr>
-        <w:t>VISTO il vigente Piano Regolatore Genera</w:t>
-      </w:r>
-      <w:r>
-        <w:rPr>
-          <w:rFonts w:ascii="Verdana" w:hAnsi="Verdana" w:cs="Verdana"/>
-          <w:sz w:val="18"/>
-        </w:rPr>
-        <w:t>le.</w:t>
+          <w:sz w:val="22"/>
+          <w:szCs w:val="22"/>
+        </w:rPr>
+      </w:pPr>
+      <w:r>
+        <w:rPr>
+          <w:sz w:val="22"/>
+          <w:szCs w:val="22"/>
+        </w:rPr>
+        <w:t>VISTO il vigente Piano Regolatore Generale.</w:t>
       </w:r>
     </w:p>
     <w:p>
       <w:pPr>
         <w:jc w:val="both"/>
         <w:rPr>
-          <w:rFonts w:ascii="Verdana" w:hAnsi="Verdana" w:cs="Verdana"/>
           <w:sz w:val="12"/>
           <w:szCs w:val="12"/>
         </w:rPr>
@@ -812,73 +604,44 @@
         <w:ind w:right="-59"/>
         <w:jc w:val="both"/>
         <w:rPr>
-          <w:rFonts w:ascii="Verdana" w:hAnsi="Verdana" w:cs="Verdana"/>
           <w:i/>
           <w:color w:val="00000A"/>
-          <w:sz w:val="18"/>
-          <w:szCs w:val="18"/>
-        </w:rPr>
-      </w:pPr>
-      <w:r>
-        <w:rPr>
-          <w:rFonts w:ascii="Verdana" w:hAnsi="Verdana" w:cs="Verdana"/>
+          <w:sz w:val="22"/>
+          <w:szCs w:val="22"/>
+        </w:rPr>
+      </w:pPr>
+      <w:r>
+        <w:rPr>
           <w:color w:val="00000A"/>
-          <w:sz w:val="18"/>
-          <w:szCs w:val="18"/>
-        </w:rPr>
-        <w:t>VISTO il parere che la Commissione Locale per il Paesaggio, costituita con deliberazione della Giunta Comunale n° 47 del 02.04.2015, a norma della L.R. 6 giugno 2014 n° 13, ha espresso nella seduta del [</w:t>
-      </w:r>
-      <w:proofErr w:type="spellStart"/>
-      <w:r>
-        <w:rPr>
-          <w:rFonts w:ascii="Verdana" w:hAnsi="Verdana" w:cs="Verdana"/>
+          <w:sz w:val="22"/>
+          <w:szCs w:val="22"/>
+        </w:rPr>
+        <w:t>VISTO il parere che la Commissione Locale per il Paesaggio</w:t>
+      </w:r>
+      <w:r>
+        <w:rPr>
           <w:color w:val="00000A"/>
-          <w:sz w:val="18"/>
-          <w:szCs w:val="18"/>
-        </w:rPr>
-        <w:t>data_rilascio_clp</w:t>
-      </w:r>
-      <w:proofErr w:type="spellEnd"/>
-      <w:r>
-        <w:rPr>
-          <w:rFonts w:ascii="Verdana" w:hAnsi="Verdana" w:cs="Verdana"/>
+          <w:sz w:val="22"/>
+          <w:szCs w:val="22"/>
+        </w:rPr>
+        <w:t xml:space="preserve"> </w:t>
+      </w:r>
+      <w:r>
+        <w:rPr>
           <w:color w:val="00000A"/>
-          <w:sz w:val="18"/>
-          <w:szCs w:val="18"/>
-        </w:rPr>
-        <w:t xml:space="preserve">] </w:t>
-      </w:r>
-      <w:r>
-        <w:rPr>
-          <w:rFonts w:ascii="Verdana" w:hAnsi="Verdana" w:cs="Verdana"/>
+          <w:sz w:val="22"/>
+          <w:szCs w:val="22"/>
+        </w:rPr>
+        <w:t xml:space="preserve">ha espresso nella seduta del [data_rilascio_clp] </w:t>
+      </w:r>
+      <w:r>
+        <w:rPr>
           <w:i/>
           <w:color w:val="00000A"/>
-          <w:sz w:val="18"/>
-          <w:szCs w:val="18"/>
-        </w:rPr>
-        <w:t>“[</w:t>
-      </w:r>
-      <w:proofErr w:type="spellStart"/>
-      <w:r>
-        <w:rPr>
-          <w:rFonts w:ascii="Verdana" w:hAnsi="Verdana" w:cs="Verdana"/>
-          <w:i/>
-          <w:color w:val="00000A"/>
-          <w:sz w:val="18"/>
-          <w:szCs w:val="18"/>
-        </w:rPr>
-        <w:t>testo_clp</w:t>
-      </w:r>
-      <w:proofErr w:type="spellEnd"/>
-      <w:r>
-        <w:rPr>
-          <w:rFonts w:ascii="Verdana" w:hAnsi="Verdana" w:cs="Verdana"/>
-          <w:i/>
-          <w:color w:val="00000A"/>
-          <w:sz w:val="18"/>
-          <w:szCs w:val="18"/>
-        </w:rPr>
-        <w:t>]”.</w:t>
+          <w:sz w:val="22"/>
+          <w:szCs w:val="22"/>
+        </w:rPr>
+        <w:t>“[testo_clp]”.</w:t>
       </w:r>
     </w:p>
     <w:p>
@@ -895,26 +658,32 @@
       <w:pPr>
         <w:jc w:val="both"/>
         <w:rPr>
-          <w:rFonts w:ascii="Verdana" w:hAnsi="Verdana" w:cs="Verdana"/>
-          <w:sz w:val="18"/>
-          <w:szCs w:val="18"/>
-        </w:rPr>
-      </w:pPr>
-      <w:r>
-        <w:rPr>
-          <w:rFonts w:ascii="Verdana" w:hAnsi="Verdana" w:cs="Verdana"/>
-          <w:sz w:val="18"/>
-          <w:szCs w:val="18"/>
-        </w:rPr>
-        <w:t xml:space="preserve">PRESO ATTO </w:t>
-      </w:r>
-      <w:r>
-        <w:rPr>
-          <w:rFonts w:ascii="Verdana" w:hAnsi="Verdana" w:cs="Verdana"/>
-          <w:sz w:val="18"/>
-          <w:szCs w:val="18"/>
-        </w:rPr>
-        <w:t>dell’invio alla Soprintendenza Archeologia Belle Arti e Paesaggio della documentazione progettuale soprariportata unitamente al parere reso dalla Commissione Locale Paesaggio e alla relazione del responsabile del procedimento in materia paesaggistica.</w:t>
+          <w:sz w:val="22"/>
+          <w:szCs w:val="22"/>
+        </w:rPr>
+      </w:pPr>
+      <w:r>
+        <w:rPr>
+          <w:sz w:val="22"/>
+          <w:szCs w:val="22"/>
+        </w:rPr>
+        <w:t xml:space="preserve">PRESO ATTO del conseguente invio della pratica alla </w:t>
+      </w:r>
+      <w:bookmarkStart w:id="1" w:name="_Hlk488060775"/>
+      <w:r>
+        <w:rPr>
+          <w:sz w:val="22"/>
+          <w:szCs w:val="22"/>
+        </w:rPr>
+        <w:t>Soprintendenza Archeologia Belle Arti e Paesaggio</w:t>
+      </w:r>
+      <w:bookmarkEnd w:id="1"/>
+      <w:r>
+        <w:rPr>
+          <w:sz w:val="22"/>
+          <w:szCs w:val="22"/>
+        </w:rPr>
+        <w:t>, unitamente al parere reso dalla Commissione Locale Paesaggio e alla relazione del responsabile tecnico del procedimento in materia paesaggistica.</w:t>
       </w:r>
     </w:p>
     <w:p>
@@ -922,10 +691,7 @@
         <w:spacing w:line="120" w:lineRule="auto"/>
         <w:jc w:val="both"/>
         <w:rPr>
-          <w:rFonts w:ascii="Verdana" w:hAnsi="Verdana" w:cs="Verdana"/>
           <w:i/>
-          <w:sz w:val="18"/>
-          <w:szCs w:val="18"/>
           <w:shd w:val="clear" w:color="auto" w:fill="FFFF00"/>
         </w:rPr>
       </w:pPr>
@@ -934,34 +700,16 @@
       <w:pPr>
         <w:jc w:val="both"/>
         <w:rPr>
-          <w:rFonts w:ascii="Verdana" w:hAnsi="Verdana"/>
-        </w:rPr>
-      </w:pPr>
-      <w:r>
-        <w:rPr>
-          <w:rFonts w:ascii="Verdana" w:hAnsi="Verdana"/>
-        </w:rPr>
-        <w:t>[</w:t>
-      </w:r>
-      <w:proofErr w:type="spellStart"/>
-      <w:r>
-        <w:rPr>
-          <w:rFonts w:ascii="Verdana" w:hAnsi="Verdana"/>
-        </w:rPr>
-        <w:t>te</w:t>
-      </w:r>
-      <w:r>
-        <w:rPr>
-          <w:rFonts w:ascii="Verdana" w:hAnsi="Verdana"/>
-        </w:rPr>
-        <w:t>sto_sopr_arch_acc</w:t>
-      </w:r>
-      <w:proofErr w:type="spellEnd"/>
-      <w:r>
-        <w:rPr>
-          <w:rFonts w:ascii="Verdana" w:hAnsi="Verdana"/>
-        </w:rPr>
-        <w:t>]</w:t>
+          <w:sz w:val="22"/>
+          <w:szCs w:val="22"/>
+        </w:rPr>
+      </w:pPr>
+      <w:r>
+        <w:rPr>
+          <w:sz w:val="22"/>
+          <w:szCs w:val="22"/>
+        </w:rPr>
+        <w:t>[testo_sopr_arch_acc]</w:t>
       </w:r>
     </w:p>
     <w:p>
@@ -969,6 +717,7 @@
         <w:pStyle w:val="Corpodeltesto3"/>
         <w:spacing w:line="240" w:lineRule="auto"/>
         <w:rPr>
+          <w:rFonts w:ascii="Times New Roman" w:hAnsi="Times New Roman" w:cs="Times New Roman"/>
           <w:sz w:val="12"/>
           <w:szCs w:val="12"/>
         </w:rPr>
@@ -976,55 +725,66 @@
     </w:p>
     <w:p>
       <w:pPr>
+        <w:spacing w:after="120"/>
         <w:jc w:val="both"/>
         <w:rPr>
-          <w:rFonts w:ascii="Verdana" w:hAnsi="Verdana" w:cs="Verdana"/>
-          <w:sz w:val="18"/>
-          <w:szCs w:val="18"/>
-        </w:rPr>
-      </w:pPr>
-      <w:r>
-        <w:rPr>
-          <w:rFonts w:ascii="Verdana" w:hAnsi="Verdana" w:cs="Verdana"/>
-          <w:sz w:val="18"/>
-          <w:szCs w:val="18"/>
-        </w:rPr>
-        <w:t xml:space="preserve">CONSIDERATO che l’Ufficio ha determinato la sanzione paesaggistica, stabilita ai sensi art. 167 del </w:t>
-      </w:r>
-      <w:proofErr w:type="spellStart"/>
-      <w:proofErr w:type="gramStart"/>
-      <w:r>
-        <w:rPr>
-          <w:rFonts w:ascii="Verdana" w:hAnsi="Verdana" w:cs="Verdana"/>
-          <w:sz w:val="18"/>
-          <w:szCs w:val="18"/>
-        </w:rPr>
-        <w:t>D.Lgs</w:t>
-      </w:r>
-      <w:proofErr w:type="gramEnd"/>
-      <w:r>
-        <w:rPr>
-          <w:rFonts w:ascii="Verdana" w:hAnsi="Verdana" w:cs="Verdana"/>
-          <w:sz w:val="18"/>
-          <w:szCs w:val="18"/>
-        </w:rPr>
-        <w:t>.</w:t>
-      </w:r>
-      <w:proofErr w:type="spellEnd"/>
-      <w:r>
-        <w:rPr>
-          <w:rFonts w:ascii="Verdana" w:hAnsi="Verdana" w:cs="Verdana"/>
-          <w:sz w:val="18"/>
-          <w:szCs w:val="18"/>
-        </w:rPr>
-        <w:t xml:space="preserve"> n° 42/04 sulla base della D.G.C. n° 171 del 21/09/2006, e che tale sanzione è stata corrisposta dal richiedente.</w:t>
+          <w:sz w:val="22"/>
+          <w:szCs w:val="22"/>
+        </w:rPr>
+      </w:pPr>
+      <w:r>
+        <w:rPr>
+          <w:sz w:val="22"/>
+          <w:szCs w:val="22"/>
+        </w:rPr>
+        <w:t>CONSIDERATO che l’Ufficio ha determinato la sanzione paesaggistica, stabilita ai sensi art. 167 del D.Lgs. n° 42/04 sulla base della D.G.C. n° 171 del 21/09/2006, e che tale sanzione è stata corrisposta dal richiedente.</w:t>
       </w:r>
     </w:p>
     <w:p>
       <w:pPr>
         <w:jc w:val="both"/>
         <w:rPr>
-          <w:rFonts w:ascii="Verdana" w:hAnsi="Verdana" w:cs="Verdana"/>
+          <w:sz w:val="22"/>
+          <w:szCs w:val="22"/>
+        </w:rPr>
+      </w:pPr>
+      <w:r>
+        <w:rPr>
+          <w:sz w:val="22"/>
+          <w:szCs w:val="22"/>
+          <w:lang w:eastAsia="it-IT"/>
+        </w:rPr>
+        <w:t xml:space="preserve">ACCERTATO che </w:t>
+      </w:r>
+      <w:r>
+        <w:rPr>
+          <w:sz w:val="22"/>
+          <w:szCs w:val="22"/>
+          <w:lang w:eastAsia="it-IT"/>
+        </w:rPr>
+        <w:t>l’intervento</w:t>
+      </w:r>
+      <w:r>
+        <w:rPr>
+          <w:sz w:val="22"/>
+          <w:szCs w:val="22"/>
+          <w:lang w:eastAsia="it-IT"/>
+        </w:rPr>
+        <w:t xml:space="preserve"> </w:t>
+      </w:r>
+      <w:r>
+        <w:rPr>
+          <w:sz w:val="22"/>
+          <w:szCs w:val="22"/>
+          <w:lang w:eastAsia="it-IT"/>
+        </w:rPr>
+        <w:t>non determina creazione di superfici utili o di volumi, ai sensi dell’art. 181, comma 1 – ter, lett. A), D.Lgs. 42/2004.</w:t>
+      </w:r>
+    </w:p>
+    <w:p>
+      <w:pPr>
+        <w:jc w:val="both"/>
+        <w:rPr>
           <w:sz w:val="12"/>
           <w:szCs w:val="12"/>
           <w:shd w:val="clear" w:color="auto" w:fill="FFFF00"/>
@@ -1036,32 +796,27 @@
         <w:pStyle w:val="Testodelblocco"/>
         <w:ind w:left="0" w:firstLine="0"/>
         <w:rPr>
-          <w:szCs w:val="18"/>
-        </w:rPr>
-      </w:pPr>
-      <w:r>
-        <w:rPr>
-          <w:szCs w:val="18"/>
-        </w:rPr>
-        <w:t>ACCERTATO che l</w:t>
-      </w:r>
-      <w:r>
-        <w:rPr>
-          <w:szCs w:val="18"/>
-        </w:rPr>
-        <w:t>’intervento in oggetto è tale da non compromettere gli equilibri ambientali della zona interessata in quanto la soluzione progettuale proposta ne definisce adeguatamente le caratteristiche tipologico-compositive sia in relazione alle situazioni esistenti n</w:t>
-      </w:r>
-      <w:r>
-        <w:rPr>
-          <w:szCs w:val="18"/>
-        </w:rPr>
-        <w:t>ell’immediato contorno che in rapporto ai valori d’insieme del quadro paesaggistico nel quale l’intervento stesso si colloca, risultando ammissibile anche alla luce delle indicazioni del Piano Territoriale di Coordinamento Paesistico approvato con Delibera</w:t>
-      </w:r>
-      <w:r>
-        <w:rPr>
-          <w:szCs w:val="18"/>
-        </w:rPr>
-        <w:t xml:space="preserve"> Consiglio Regionale n° 6 del 26.02.1990.</w:t>
+          <w:rFonts w:ascii="Times New Roman" w:hAnsi="Times New Roman" w:cs="Times New Roman"/>
+          <w:sz w:val="22"/>
+          <w:szCs w:val="22"/>
+        </w:rPr>
+      </w:pPr>
+      <w:r>
+        <w:rPr>
+          <w:rFonts w:ascii="Times New Roman" w:hAnsi="Times New Roman" w:cs="Times New Roman"/>
+          <w:sz w:val="22"/>
+          <w:szCs w:val="22"/>
+        </w:rPr>
+        <w:t xml:space="preserve">ACCERTATO che l’intervento in oggetto è tale da non compromettere gli equilibri ambientali della zona interessata in quanto la soluzione progettuale proposta ne definisce adeguatamente le caratteristiche tipologico-compositive sia in relazione alle situazioni esistenti nell’immediato contorno che in rapporto ai valori </w:t>
+      </w:r>
+      <w:r>
+        <w:rPr>
+          <w:rFonts w:ascii="Times New Roman" w:hAnsi="Times New Roman" w:cs="Times New Roman"/>
+          <w:sz w:val="22"/>
+          <w:szCs w:val="22"/>
+        </w:rPr>
+        <w:lastRenderedPageBreak/>
+        <w:t>d’insieme del quadro paesaggistico nel quale l’intervento stesso si colloca, risultando ammissibile anche alla luce delle indicazioni del Piano Territoriale di Coordinamento Paesistico approvato con Delibera Consiglio Regionale n° 6 del 26.02.1990.</w:t>
       </w:r>
     </w:p>
     <w:p>
@@ -1069,7 +824,6 @@
         <w:ind w:left="709" w:hanging="709"/>
         <w:jc w:val="both"/>
         <w:rPr>
-          <w:rFonts w:ascii="Verdana" w:hAnsi="Verdana" w:cs="Verdana"/>
           <w:sz w:val="12"/>
           <w:szCs w:val="12"/>
           <w:shd w:val="clear" w:color="auto" w:fill="FFFF00"/>
@@ -1080,62 +834,16 @@
       <w:pPr>
         <w:jc w:val="both"/>
         <w:rPr>
-          <w:rFonts w:ascii="Verdana" w:hAnsi="Verdana" w:cs="Verdana"/>
-          <w:sz w:val="18"/>
-          <w:szCs w:val="18"/>
-        </w:rPr>
-      </w:pPr>
-      <w:r>
-        <w:rPr>
-          <w:rFonts w:ascii="Verdana" w:hAnsi="Verdana" w:cs="Verdana"/>
-          <w:sz w:val="18"/>
-          <w:szCs w:val="18"/>
-        </w:rPr>
-        <w:t xml:space="preserve">CONSIDERATO che il presente provvedimento di compatibilità paesaggistica è rilasciato esclusivamente ai fini ed agli effetti della Parte III del Codice per beni culturali e del paesaggio, </w:t>
-      </w:r>
-      <w:proofErr w:type="spellStart"/>
-      <w:proofErr w:type="gramStart"/>
-      <w:r>
-        <w:rPr>
-          <w:rFonts w:ascii="Verdana" w:hAnsi="Verdana" w:cs="Verdana"/>
-          <w:sz w:val="18"/>
-          <w:szCs w:val="18"/>
-        </w:rPr>
-        <w:t>D.Lgs</w:t>
-      </w:r>
-      <w:proofErr w:type="gramEnd"/>
-      <w:r>
-        <w:rPr>
-          <w:rFonts w:ascii="Verdana" w:hAnsi="Verdana" w:cs="Verdana"/>
-          <w:sz w:val="18"/>
-          <w:szCs w:val="18"/>
-        </w:rPr>
-        <w:t>.</w:t>
-      </w:r>
-      <w:proofErr w:type="spellEnd"/>
-      <w:r>
-        <w:rPr>
-          <w:rFonts w:ascii="Verdana" w:hAnsi="Verdana" w:cs="Verdana"/>
-          <w:sz w:val="18"/>
-          <w:szCs w:val="18"/>
-        </w:rPr>
-        <w:t xml:space="preserve"> 22/01/2004 n° 42, </w:t>
-      </w:r>
-      <w:r>
-        <w:rPr>
-          <w:rFonts w:ascii="Verdana" w:hAnsi="Verdana" w:cs="Verdana"/>
-          <w:sz w:val="18"/>
-          <w:szCs w:val="18"/>
-        </w:rPr>
-        <w:t>e che pertanto resta fermo l’obbligo dell’osservanza di tutte le altre disposizioni di legge, di regolamento o di strumento urbanistico, in vigore o applicabili in via di salvaguardia, per cui l’intervento stesso non potrà comunque essere legittimamente ma</w:t>
-      </w:r>
-      <w:r>
-        <w:rPr>
-          <w:rFonts w:ascii="Verdana" w:hAnsi="Verdana" w:cs="Verdana"/>
-          <w:sz w:val="18"/>
-          <w:szCs w:val="18"/>
-        </w:rPr>
-        <w:t>ntenuto ove si ponga con esse in contrasto.</w:t>
+          <w:sz w:val="22"/>
+          <w:szCs w:val="22"/>
+        </w:rPr>
+      </w:pPr>
+      <w:r>
+        <w:rPr>
+          <w:sz w:val="22"/>
+          <w:szCs w:val="22"/>
+        </w:rPr>
+        <w:t>CONSIDERATO che il presente provvedimento di compatibilità paesaggistica è rilasciato esclusivamente ai fini ed agli effetti della Parte III del Codice per beni culturali e del paesaggio, D.Lgs. 22/01/2004 n° 42, e che pertanto resta fermo l’obbligo dell’osservanza di tutte le altre disposizioni di legge, di regolamento o di strumento urbanistico, in vigore o applicabili in via di salvaguardia, per cui l’intervento stesso non potrà comunque essere legittimamente mantenuto ove si ponga con esse in contrasto.</w:t>
       </w:r>
     </w:p>
     <w:p>
@@ -1143,9 +851,8 @@
         <w:ind w:right="-1"/>
         <w:jc w:val="both"/>
         <w:rPr>
-          <w:rFonts w:ascii="Verdana" w:hAnsi="Verdana" w:cs="Verdana"/>
-          <w:sz w:val="18"/>
-          <w:szCs w:val="18"/>
+          <w:sz w:val="12"/>
+          <w:szCs w:val="12"/>
         </w:rPr>
       </w:pPr>
     </w:p>
@@ -1154,12 +861,16 @@
         <w:pStyle w:val="Titolo2"/>
         <w:spacing w:line="240" w:lineRule="auto"/>
         <w:rPr>
-          <w:szCs w:val="18"/>
-        </w:rPr>
-      </w:pPr>
-      <w:r>
-        <w:rPr>
-          <w:szCs w:val="18"/>
+          <w:rFonts w:ascii="Times New Roman" w:hAnsi="Times New Roman" w:cs="Times New Roman"/>
+          <w:sz w:val="24"/>
+          <w:szCs w:val="24"/>
+        </w:rPr>
+      </w:pPr>
+      <w:r>
+        <w:rPr>
+          <w:rFonts w:ascii="Times New Roman" w:hAnsi="Times New Roman" w:cs="Times New Roman"/>
+          <w:sz w:val="24"/>
+          <w:szCs w:val="24"/>
         </w:rPr>
         <w:t>RILASCIA</w:t>
       </w:r>
@@ -1168,7 +879,6 @@
       <w:pPr>
         <w:jc w:val="both"/>
         <w:rPr>
-          <w:rFonts w:ascii="Verdana" w:hAnsi="Verdana" w:cs="Verdana"/>
           <w:sz w:val="12"/>
           <w:szCs w:val="12"/>
         </w:rPr>
@@ -1178,99 +888,39 @@
       <w:pPr>
         <w:jc w:val="both"/>
         <w:rPr>
-          <w:rFonts w:ascii="Verdana" w:hAnsi="Verdana" w:cs="Verdana"/>
-          <w:sz w:val="18"/>
-          <w:szCs w:val="18"/>
-        </w:rPr>
-      </w:pPr>
-      <w:r>
-        <w:rPr>
-          <w:rFonts w:ascii="Verdana" w:hAnsi="Verdana" w:cs="Verdana"/>
-          <w:sz w:val="18"/>
-          <w:szCs w:val="18"/>
-        </w:rPr>
-        <w:lastRenderedPageBreak/>
-        <w:t>pe</w:t>
-      </w:r>
-      <w:bookmarkStart w:id="0" w:name="_GoBack"/>
-      <w:bookmarkEnd w:id="0"/>
-      <w:r>
-        <w:rPr>
-          <w:rFonts w:ascii="Verdana" w:hAnsi="Verdana" w:cs="Verdana"/>
-          <w:sz w:val="18"/>
-          <w:szCs w:val="18"/>
-        </w:rPr>
-        <w:t>r le considerazioni di cui in premessa a cui si fa espresso richiamo, accertamento di compatibilità paesaggistica per [oggetto] in [ubicazione] ([</w:t>
-      </w:r>
-      <w:proofErr w:type="spellStart"/>
-      <w:r>
-        <w:rPr>
-          <w:rFonts w:ascii="Verdana" w:hAnsi="Verdana" w:cs="Verdana"/>
-          <w:sz w:val="18"/>
-          <w:szCs w:val="18"/>
-        </w:rPr>
-        <w:t>elenco_ct</w:t>
-      </w:r>
-      <w:proofErr w:type="spellEnd"/>
-      <w:r>
-        <w:rPr>
-          <w:rFonts w:ascii="Verdana" w:hAnsi="Verdana" w:cs="Verdana"/>
-          <w:sz w:val="18"/>
-          <w:szCs w:val="18"/>
-        </w:rPr>
-        <w:t>])</w:t>
-      </w:r>
-      <w:r>
-        <w:rPr>
-          <w:rFonts w:ascii="Verdana" w:hAnsi="Verdana" w:cs="Verdana"/>
+          <w:sz w:val="22"/>
+          <w:szCs w:val="22"/>
+        </w:rPr>
+      </w:pPr>
+      <w:r>
+        <w:rPr>
+          <w:sz w:val="22"/>
+          <w:szCs w:val="22"/>
+        </w:rPr>
+        <w:t>per le considerazioni di cui in premessa a cui si fa espresso richiamo, accertamento di compatibilità paesaggistica per [oggetto] in [ubicazione] ([elenco_ct])</w:t>
+      </w:r>
+      <w:r>
+        <w:rPr>
           <w:bCs/>
-          <w:sz w:val="18"/>
-          <w:szCs w:val="18"/>
+          <w:sz w:val="22"/>
+          <w:szCs w:val="22"/>
         </w:rPr>
         <w:t xml:space="preserve">, </w:t>
       </w:r>
       <w:r>
         <w:rPr>
-          <w:rFonts w:ascii="Verdana" w:hAnsi="Verdana" w:cs="Verdana"/>
-          <w:sz w:val="18"/>
-          <w:szCs w:val="18"/>
-        </w:rPr>
-        <w:t xml:space="preserve">come meglio specificato nei seguenti </w:t>
-      </w:r>
-      <w:r>
-        <w:rPr>
-          <w:rFonts w:ascii="Verdana" w:hAnsi="Verdana" w:cs="Verdana"/>
-          <w:sz w:val="18"/>
-          <w:szCs w:val="18"/>
-        </w:rPr>
-        <w:t>elaborati tecnici a firma [</w:t>
-      </w:r>
-      <w:proofErr w:type="spellStart"/>
-      <w:r>
-        <w:rPr>
-          <w:rFonts w:ascii="Verdana" w:hAnsi="Verdana" w:cs="Verdana"/>
-          <w:sz w:val="18"/>
-          <w:szCs w:val="18"/>
-        </w:rPr>
-        <w:t>elenco_progettisti</w:t>
-      </w:r>
-      <w:proofErr w:type="spellEnd"/>
-      <w:r>
-        <w:rPr>
-          <w:rFonts w:ascii="Verdana" w:hAnsi="Verdana" w:cs="Verdana"/>
-          <w:sz w:val="18"/>
-          <w:szCs w:val="18"/>
-        </w:rPr>
-        <w:t>], allegati alla presente quale parte integrante e sostanziale:</w:t>
+          <w:sz w:val="22"/>
+          <w:szCs w:val="22"/>
+        </w:rPr>
+        <w:t>come meglio specificato nei seguenti elaborati tecnici a firma [elenco_progettisti], allegati alla presente quale parte integrante e sostanziale:</w:t>
       </w:r>
     </w:p>
     <w:p>
       <w:pPr>
         <w:jc w:val="both"/>
         <w:rPr>
-          <w:rFonts w:ascii="Verdana" w:hAnsi="Verdana" w:cs="Verdana"/>
-          <w:sz w:val="12"/>
-          <w:szCs w:val="12"/>
+          <w:sz w:val="22"/>
+          <w:szCs w:val="22"/>
           <w:shd w:val="clear" w:color="auto" w:fill="FFFF00"/>
         </w:rPr>
       </w:pPr>
@@ -1283,6 +933,11 @@
           <w:numId w:val="2"/>
         </w:numPr>
         <w:spacing w:line="240" w:lineRule="auto"/>
+        <w:rPr>
+          <w:rFonts w:ascii="Times New Roman" w:hAnsi="Times New Roman" w:cs="Times New Roman"/>
+          <w:sz w:val="22"/>
+          <w:szCs w:val="22"/>
+        </w:rPr>
       </w:pPr>
     </w:p>
     <w:p>
@@ -1290,58 +945,43 @@
         <w:pStyle w:val="Corpodeltesto3"/>
         <w:spacing w:line="240" w:lineRule="auto"/>
         <w:ind w:left="360"/>
+        <w:rPr>
+          <w:rFonts w:ascii="Times New Roman" w:hAnsi="Times New Roman" w:cs="Times New Roman"/>
+          <w:sz w:val="22"/>
+          <w:szCs w:val="22"/>
+        </w:rPr>
       </w:pPr>
     </w:p>
     <w:p>
       <w:pPr>
         <w:jc w:val="both"/>
         <w:rPr>
-          <w:rFonts w:ascii="Verdana" w:hAnsi="Verdana" w:cs="Verdana"/>
-          <w:sz w:val="18"/>
-          <w:szCs w:val="18"/>
-        </w:rPr>
-      </w:pPr>
-      <w:r>
-        <w:rPr>
-          <w:rFonts w:ascii="Verdana" w:hAnsi="Verdana" w:cs="Verdana"/>
-          <w:sz w:val="18"/>
-          <w:szCs w:val="18"/>
-        </w:rPr>
-        <w:t xml:space="preserve">Il mantenimento dell’intervento è assoggettato all’osservanza di tutte le altre disposizioni di legge e di regolamento, nonché del vigente </w:t>
-      </w:r>
-      <w:r>
-        <w:rPr>
-          <w:rFonts w:ascii="Verdana" w:hAnsi="Verdana" w:cs="Verdana"/>
-          <w:sz w:val="18"/>
-          <w:szCs w:val="18"/>
-        </w:rPr>
-        <w:t>Strumento Urbanistico comunale e rimane comunque subordinato al possesso del pertinente provvedimento autorizzativo od atto abilitativo sostitutivo.</w:t>
+          <w:sz w:val="22"/>
+          <w:szCs w:val="22"/>
+        </w:rPr>
+      </w:pPr>
+      <w:r>
+        <w:rPr>
+          <w:sz w:val="22"/>
+          <w:szCs w:val="22"/>
+        </w:rPr>
+        <w:t>Il mantenimento dell’intervento è assoggettato all’osservanza di tutte le altre disposizioni di legge e di regolamento, nonché del vigente Strumento Urbanistico comunale e rimane comunque subordinato al possesso del pertinente provvedimento autorizzativo od atto abilitativo sostitutivo.</w:t>
       </w:r>
     </w:p>
     <w:p>
       <w:pPr>
         <w:jc w:val="both"/>
         <w:rPr>
-          <w:rFonts w:ascii="Verdana" w:hAnsi="Verdana" w:cs="Verdana"/>
-          <w:sz w:val="18"/>
-          <w:szCs w:val="18"/>
-        </w:rPr>
-      </w:pPr>
-      <w:r>
-        <w:rPr>
-          <w:rFonts w:ascii="Verdana" w:hAnsi="Verdana" w:cs="Verdana"/>
-          <w:sz w:val="18"/>
-          <w:szCs w:val="18"/>
-        </w:rPr>
-        <w:t>Sono fatti salvi tutti i diritti di terzi ed impregiudicati i provvedimenti di eventuali altri Enti compete</w:t>
-      </w:r>
-      <w:r>
-        <w:rPr>
-          <w:rFonts w:ascii="Verdana" w:hAnsi="Verdana" w:cs="Verdana"/>
-          <w:sz w:val="18"/>
-          <w:szCs w:val="18"/>
-        </w:rPr>
-        <w:t>nti.</w:t>
+          <w:sz w:val="22"/>
+          <w:szCs w:val="22"/>
+        </w:rPr>
+      </w:pPr>
+      <w:r>
+        <w:rPr>
+          <w:sz w:val="22"/>
+          <w:szCs w:val="22"/>
+        </w:rPr>
+        <w:t>Sono fatti salvi tutti i diritti di terzi ed impregiudicati i provvedimenti di eventuali altri Enti competenti.</w:t>
       </w:r>
     </w:p>
     <w:p>
@@ -1351,9 +991,8 @@
         </w:tabs>
         <w:ind w:left="6520" w:hanging="680"/>
         <w:rPr>
-          <w:rFonts w:ascii="Verdana" w:hAnsi="Verdana" w:cs="Verdana"/>
-          <w:sz w:val="12"/>
-          <w:szCs w:val="12"/>
+          <w:sz w:val="22"/>
+          <w:szCs w:val="22"/>
         </w:rPr>
       </w:pPr>
     </w:p>
@@ -1364,26 +1003,47 @@
         </w:tabs>
         <w:ind w:right="-1"/>
         <w:rPr>
-          <w:rFonts w:ascii="Verdana" w:hAnsi="Verdana" w:cs="Verdana"/>
-          <w:sz w:val="18"/>
-          <w:szCs w:val="18"/>
-        </w:rPr>
-      </w:pPr>
-      <w:r>
-        <w:rPr>
-          <w:rFonts w:ascii="Verdana" w:eastAsia="Verdana" w:hAnsi="Verdana" w:cs="Verdana"/>
-          <w:sz w:val="18"/>
-          <w:szCs w:val="18"/>
-        </w:rPr>
-        <w:t xml:space="preserve">                                                                                      </w:t>
-      </w:r>
-      <w:r>
-        <w:rPr>
-          <w:rFonts w:ascii="Verdana" w:hAnsi="Verdana" w:cs="Verdana"/>
-          <w:sz w:val="18"/>
-          <w:szCs w:val="18"/>
-        </w:rPr>
-        <w:t>Il Responsabile dell’Area Assetto del Territorio</w:t>
+          <w:sz w:val="22"/>
+          <w:szCs w:val="22"/>
+        </w:rPr>
+      </w:pPr>
+      <w:r>
+        <w:rPr>
+          <w:rFonts w:eastAsia="Verdana"/>
+          <w:sz w:val="22"/>
+          <w:szCs w:val="22"/>
+        </w:rPr>
+        <w:t xml:space="preserve">                                                                                    </w:t>
+      </w:r>
+      <w:r>
+        <w:rPr>
+          <w:rFonts w:eastAsia="Verdana"/>
+          <w:sz w:val="22"/>
+          <w:szCs w:val="22"/>
+        </w:rPr>
+        <w:t xml:space="preserve">                      </w:t>
+      </w:r>
+      <w:r>
+        <w:rPr>
+          <w:rFonts w:eastAsia="Verdana"/>
+          <w:sz w:val="22"/>
+          <w:szCs w:val="22"/>
+        </w:rPr>
+        <w:t xml:space="preserve"> </w:t>
+      </w:r>
+      <w:r>
+        <w:rPr>
+          <w:sz w:val="22"/>
+          <w:szCs w:val="22"/>
+        </w:rPr>
+        <w:t xml:space="preserve">Il Responsabile dell’Area </w:t>
+      </w:r>
+      <w:r>
+        <w:rPr>
+          <w:sz w:val="22"/>
+          <w:szCs w:val="22"/>
+        </w:rPr>
+        <w:t>Edilizia Privata</w:t>
       </w:r>
     </w:p>
     <w:p>
@@ -1393,24 +1053,22 @@
         </w:tabs>
         <w:ind w:left="6096" w:right="-1" w:hanging="255"/>
         <w:rPr>
-          <w:rFonts w:ascii="Verdana" w:hAnsi="Verdana" w:cs="Verdana"/>
-          <w:sz w:val="18"/>
-          <w:szCs w:val="18"/>
-        </w:rPr>
-      </w:pPr>
-      <w:r>
-        <w:rPr>
-          <w:rFonts w:ascii="Verdana" w:eastAsia="Verdana" w:hAnsi="Verdana" w:cs="Verdana"/>
-          <w:sz w:val="18"/>
-          <w:szCs w:val="18"/>
+          <w:sz w:val="22"/>
+          <w:szCs w:val="22"/>
+        </w:rPr>
+      </w:pPr>
+      <w:r>
+        <w:rPr>
+          <w:rFonts w:eastAsia="Verdana"/>
+          <w:sz w:val="22"/>
+          <w:szCs w:val="22"/>
         </w:rPr>
         <w:t xml:space="preserve">         </w:t>
       </w:r>
       <w:r>
         <w:rPr>
-          <w:rFonts w:ascii="Verdana" w:hAnsi="Verdana" w:cs="Verdana"/>
-          <w:sz w:val="18"/>
-          <w:szCs w:val="18"/>
+          <w:sz w:val="22"/>
+          <w:szCs w:val="22"/>
         </w:rPr>
         <w:t>(Geom. Mirko TOMMASELLI)</w:t>
       </w:r>
@@ -1422,11 +1080,6 @@
         </w:tabs>
         <w:ind w:right="-1"/>
         <w:jc w:val="both"/>
-        <w:rPr>
-          <w:rFonts w:ascii="Verdana" w:hAnsi="Verdana" w:cs="Verdana"/>
-          <w:sz w:val="16"/>
-          <w:szCs w:val="16"/>
-        </w:rPr>
       </w:pPr>
     </w:p>
     <w:p>
@@ -1436,11 +1089,6 @@
         </w:tabs>
         <w:ind w:right="-1"/>
         <w:jc w:val="both"/>
-        <w:rPr>
-          <w:rFonts w:ascii="Verdana" w:hAnsi="Verdana" w:cs="Verdana"/>
-          <w:sz w:val="16"/>
-          <w:szCs w:val="16"/>
-        </w:rPr>
       </w:pPr>
     </w:p>
     <w:p>
@@ -1450,11 +1098,6 @@
         </w:tabs>
         <w:ind w:right="-1"/>
         <w:jc w:val="both"/>
-        <w:rPr>
-          <w:rFonts w:ascii="Verdana" w:hAnsi="Verdana" w:cs="Verdana"/>
-          <w:sz w:val="16"/>
-          <w:szCs w:val="16"/>
-        </w:rPr>
       </w:pPr>
     </w:p>
     <w:p>
@@ -1464,11 +1107,6 @@
         </w:tabs>
         <w:ind w:right="-1"/>
         <w:jc w:val="both"/>
-        <w:rPr>
-          <w:rFonts w:ascii="Verdana" w:hAnsi="Verdana" w:cs="Verdana"/>
-          <w:sz w:val="16"/>
-          <w:szCs w:val="16"/>
-        </w:rPr>
       </w:pPr>
     </w:p>
     <w:p>
@@ -1478,11 +1116,6 @@
         </w:tabs>
         <w:ind w:right="-1"/>
         <w:jc w:val="both"/>
-        <w:rPr>
-          <w:rFonts w:ascii="Verdana" w:hAnsi="Verdana" w:cs="Verdana"/>
-          <w:sz w:val="16"/>
-          <w:szCs w:val="16"/>
-        </w:rPr>
       </w:pPr>
     </w:p>
     <w:p>
@@ -1492,11 +1125,6 @@
         </w:tabs>
         <w:ind w:right="-1"/>
         <w:jc w:val="both"/>
-        <w:rPr>
-          <w:rFonts w:ascii="Verdana" w:hAnsi="Verdana" w:cs="Verdana"/>
-          <w:sz w:val="16"/>
-          <w:szCs w:val="16"/>
-        </w:rPr>
       </w:pPr>
     </w:p>
     <w:p>
@@ -1506,76 +1134,31 @@
         </w:tabs>
         <w:ind w:right="-1"/>
         <w:jc w:val="both"/>
-        <w:rPr>
-          <w:rFonts w:ascii="Verdana" w:hAnsi="Verdana" w:cs="Verdana"/>
-          <w:sz w:val="16"/>
-          <w:szCs w:val="16"/>
-        </w:rPr>
-      </w:pPr>
-      <w:r>
-        <w:rPr>
-          <w:rFonts w:ascii="Verdana" w:hAnsi="Verdana" w:cs="Verdana"/>
-          <w:sz w:val="16"/>
-          <w:szCs w:val="16"/>
-        </w:rPr>
-        <w:t xml:space="preserve">Il sottoscritto ritira in </w:t>
-      </w:r>
-      <w:proofErr w:type="gramStart"/>
-      <w:r>
-        <w:rPr>
-          <w:rFonts w:ascii="Verdana" w:hAnsi="Verdana" w:cs="Verdana"/>
-          <w:sz w:val="16"/>
-          <w:szCs w:val="16"/>
-        </w:rPr>
-        <w:t>data  …</w:t>
-      </w:r>
-      <w:proofErr w:type="gramEnd"/>
-      <w:r>
-        <w:rPr>
-          <w:rFonts w:ascii="Verdana" w:hAnsi="Verdana" w:cs="Verdana"/>
-          <w:sz w:val="16"/>
-          <w:szCs w:val="16"/>
-        </w:rPr>
-        <w:t>………………………………..l’originale del presente acc</w:t>
-      </w:r>
-      <w:r>
-        <w:rPr>
-          <w:rFonts w:ascii="Verdana" w:hAnsi="Verdana" w:cs="Verdana"/>
-          <w:sz w:val="16"/>
-          <w:szCs w:val="16"/>
-        </w:rPr>
-        <w:t>ertamento di compatibilità paesaggistica con i relativi allegati e dichiara di essere informato che lo stesso ha valore esclusivamente per la valutazione ai fini della tutela paesaggistica e non sulla conformità agli strumenti urbanistici ed ai regolamenti</w:t>
-      </w:r>
-      <w:r>
-        <w:rPr>
-          <w:rFonts w:ascii="Verdana" w:hAnsi="Verdana" w:cs="Verdana"/>
-          <w:sz w:val="16"/>
-          <w:szCs w:val="16"/>
-        </w:rPr>
-        <w:t xml:space="preserve"> edilizi. </w:t>
+      </w:pPr>
+      <w:r>
+        <w:t>Il sottoscritto ritira in data  ………………………</w:t>
+      </w:r>
+      <w:r>
+        <w:t xml:space="preserve"> </w:t>
+      </w:r>
+      <w:bookmarkStart w:id="2" w:name="_GoBack"/>
+      <w:bookmarkEnd w:id="2"/>
+      <w:r>
+        <w:t xml:space="preserve">l’originale del presente accertamento di compatibilità paesaggistica con i relativi allegati e dichiara di essere informato che lo stesso ha valore esclusivamente per la valutazione ai fini della tutela paesaggistica e non sulla conformità agli strumenti urbanistici ed ai regolamenti edilizi. </w:t>
       </w:r>
     </w:p>
     <w:p>
       <w:pPr>
         <w:ind w:right="-1"/>
         <w:jc w:val="right"/>
-        <w:rPr>
-          <w:rFonts w:ascii="Verdana" w:hAnsi="Verdana" w:cs="Verdana"/>
-          <w:sz w:val="16"/>
-          <w:szCs w:val="16"/>
-        </w:rPr>
-      </w:pPr>
-      <w:r>
-        <w:rPr>
-          <w:rFonts w:ascii="Verdana" w:hAnsi="Verdana" w:cs="Verdana"/>
-          <w:sz w:val="16"/>
-          <w:szCs w:val="16"/>
-        </w:rPr>
+      </w:pPr>
+      <w:r>
         <w:t>Il Titolare dell’Accertamento di Compatibilità Paesaggistica:</w:t>
       </w:r>
     </w:p>
     <w:sectPr>
       <w:headerReference w:type="first" r:id="rId8"/>
+      <w:footerReference w:type="first" r:id="rId9"/>
       <w:pgSz w:w="11906" w:h="16838"/>
       <w:pgMar w:top="1094" w:right="1134" w:bottom="1276" w:left="1134" w:header="720" w:footer="0" w:gutter="0"/>
       <w:cols w:space="720"/>
@@ -1606,6 +1189,73 @@
 </w:endnotes>
 </file>
 
+<file path=word/footer1.xml><?xml version="1.0" encoding="utf-8"?>
+<w:ftr xmlns:wpc="http://schemas.microsoft.com/office/word/2010/wordprocessingCanvas" xmlns:cx="http://schemas.microsoft.com/office/drawing/2014/chartex" xmlns:cx1="http://schemas.microsoft.com/office/drawing/2015/9/8/chartex" xmlns:cx2="http://schemas.microsoft.com/office/drawing/2015/10/21/chartex" xmlns:cx3="http://schemas.microsoft.com/office/drawing/2016/5/9/chartex" xmlns:cx4="http://schemas.microsoft.com/office/drawing/2016/5/10/chartex" xmlns:cx5="http://schemas.microsoft.com/office/drawing/2016/5/11/chartex" xmlns:cx6="http://schemas.microsoft.com/office/drawing/2016/5/12/chartex" xmlns:cx7="http://schemas.microsoft.com/office/drawing/2016/5/13/chartex" xmlns:cx8="http://schemas.microsoft.com/office/drawing/2016/5/14/chartex" xmlns:mc="http://schemas.openxmlformats.org/markup-compatibility/2006" xmlns:aink="http://schemas.microsoft.com/office/drawing/2016/ink" xmlns:am3d="http://schemas.microsoft.com/office/drawing/2017/model3d" xmlns:o="urn:schemas-microsoft-com:office:office" xmlns:r="http://schemas.openxmlformats.org/officeDocument/2006/relationships" xmlns:m="http://schemas.openxmlformats.org/officeDocument/2006/math" xmlns:v="urn:schemas-microsoft-com:vml" xmlns:wp14="http://schemas.microsoft.com/office/word/2010/wordprocessingDrawing" xmlns:wp="http://schemas.openxmlformats.org/drawingml/2006/wordprocessingDrawing" xmlns:w10="urn:schemas-microsoft-com:office:word" xmlns:w="http://schemas.openxmlformats.org/wordprocessingml/2006/main" xmlns:w14="http://schemas.microsoft.com/office/word/2010/wordml" xmlns:w15="http://schemas.microsoft.com/office/word/2012/wordml" xmlns:w16cid="http://schemas.microsoft.com/office/word/2016/wordml/cid" xmlns:w16se="http://schemas.microsoft.com/office/word/2015/wordml/symex" xmlns:wpg="http://schemas.microsoft.com/office/word/2010/wordprocessingGroup" xmlns:wpi="http://schemas.microsoft.com/office/word/2010/wordprocessingInk" xmlns:wne="http://schemas.microsoft.com/office/word/2006/wordml" xmlns:wps="http://schemas.microsoft.com/office/word/2010/wordprocessingShape" mc:Ignorable="w14 w15 w16se w16cid wp14">
+  <w:p>
+    <w:pPr>
+      <w:tabs>
+        <w:tab w:val="center" w:pos="5103"/>
+        <w:tab w:val="right" w:pos="9638"/>
+      </w:tabs>
+      <w:suppressAutoHyphens w:val="0"/>
+      <w:jc w:val="center"/>
+      <w:rPr>
+        <w:lang w:eastAsia="it-IT"/>
+      </w:rPr>
+    </w:pPr>
+    <w:r>
+      <w:rPr>
+        <w:lang w:eastAsia="it-IT"/>
+      </w:rPr>
+      <w:t>________________________________________________________________________________________________</w:t>
+    </w:r>
+  </w:p>
+  <w:p>
+    <w:pPr>
+      <w:tabs>
+        <w:tab w:val="center" w:pos="5103"/>
+        <w:tab w:val="right" w:pos="9638"/>
+      </w:tabs>
+      <w:suppressAutoHyphens w:val="0"/>
+      <w:jc w:val="center"/>
+      <w:rPr>
+        <w:lang w:eastAsia="it-IT"/>
+      </w:rPr>
+    </w:pPr>
+    <w:r>
+      <w:rPr>
+        <w:lang w:eastAsia="it-IT"/>
+      </w:rPr>
+      <w:t>Via XX Settembre n.1 – C.A.P. 16032</w:t>
+    </w:r>
+  </w:p>
+  <w:p>
+    <w:pPr>
+      <w:tabs>
+        <w:tab w:val="center" w:pos="4819"/>
+        <w:tab w:val="right" w:pos="9638"/>
+      </w:tabs>
+      <w:suppressAutoHyphens w:val="0"/>
+      <w:jc w:val="center"/>
+      <w:rPr>
+        <w:lang w:eastAsia="it-IT"/>
+      </w:rPr>
+    </w:pPr>
+    <w:r>
+      <w:rPr>
+        <w:lang w:eastAsia="it-IT"/>
+      </w:rPr>
+      <w:t>Codice Fiscale 83003790108 - Partita IVA 00843330101</w:t>
+    </w:r>
+  </w:p>
+  <w:p>
+    <w:pPr>
+      <w:pStyle w:val="Pidipagina"/>
+    </w:pPr>
+  </w:p>
+</w:ftr>
+</file>
+
 <file path=word/footnotes.xml><?xml version="1.0" encoding="utf-8"?>
 <w:footnotes xmlns:wpc="http://schemas.microsoft.com/office/word/2010/wordprocessingCanvas" xmlns:cx="http://schemas.microsoft.com/office/drawing/2014/chartex" xmlns:cx1="http://schemas.microsoft.com/office/drawing/2015/9/8/chartex" xmlns:cx2="http://schemas.microsoft.com/office/drawing/2015/10/21/chartex" xmlns:cx3="http://schemas.microsoft.com/office/drawing/2016/5/9/chartex" xmlns:cx4="http://schemas.microsoft.com/office/drawing/2016/5/10/chartex" xmlns:cx5="http://schemas.microsoft.com/office/drawing/2016/5/11/chartex" xmlns:cx6="http://schemas.microsoft.com/office/drawing/2016/5/12/chartex" xmlns:cx7="http://schemas.microsoft.com/office/drawing/2016/5/13/chartex" xmlns:cx8="http://schemas.microsoft.com/office/drawing/2016/5/14/chartex" xmlns:mc="http://schemas.openxmlformats.org/markup-compatibility/2006" xmlns:aink="http://schemas.microsoft.com/office/drawing/2016/ink" xmlns:am3d="http://schemas.microsoft.com/office/drawing/2017/model3d" xmlns:o="urn:schemas-microsoft-com:office:office" xmlns:r="http://schemas.openxmlformats.org/officeDocument/2006/relationships" xmlns:m="http://schemas.openxmlformats.org/officeDocument/2006/math" xmlns:v="urn:schemas-microsoft-com:vml" xmlns:wp14="http://schemas.microsoft.com/office/word/2010/wordprocessingDrawing" xmlns:wp="http://schemas.openxmlformats.org/drawingml/2006/wordprocessingDrawing" xmlns:w10="urn:schemas-microsoft-com:office:word" xmlns:w="http://schemas.openxmlformats.org/wordprocessingml/2006/main" xmlns:w14="http://schemas.microsoft.com/office/word/2010/wordml" xmlns:w15="http://schemas.microsoft.com/office/word/2012/wordml" xmlns:w16cid="http://schemas.microsoft.com/office/word/2016/wordml/cid" xmlns:w16se="http://schemas.microsoft.com/office/word/2015/wordml/symex" xmlns:wpg="http://schemas.microsoft.com/office/word/2010/wordprocessingGroup" xmlns:wpi="http://schemas.microsoft.com/office/word/2010/wordprocessingInk" xmlns:wne="http://schemas.microsoft.com/office/word/2006/wordml" xmlns:wps="http://schemas.microsoft.com/office/word/2010/wordprocessingShape" mc:Ignorable="w14 w15 w16se w16cid wp14">
   <w:footnote w:type="separator" w:id="-1">
@@ -1629,45 +1279,39 @@
 <w:hdr xmlns:wpc="http://schemas.microsoft.com/office/word/2010/wordprocessingCanvas" xmlns:cx="http://schemas.microsoft.com/office/drawing/2014/chartex" xmlns:cx1="http://schemas.microsoft.com/office/drawing/2015/9/8/chartex" xmlns:cx2="http://schemas.microsoft.com/office/drawing/2015/10/21/chartex" xmlns:cx3="http://schemas.microsoft.com/office/drawing/2016/5/9/chartex" xmlns:cx4="http://schemas.microsoft.com/office/drawing/2016/5/10/chartex" xmlns:cx5="http://schemas.microsoft.com/office/drawing/2016/5/11/chartex" xmlns:cx6="http://schemas.microsoft.com/office/drawing/2016/5/12/chartex" xmlns:cx7="http://schemas.microsoft.com/office/drawing/2016/5/13/chartex" xmlns:cx8="http://schemas.microsoft.com/office/drawing/2016/5/14/chartex" xmlns:mc="http://schemas.openxmlformats.org/markup-compatibility/2006" xmlns:aink="http://schemas.microsoft.com/office/drawing/2016/ink" xmlns:am3d="http://schemas.microsoft.com/office/drawing/2017/model3d" xmlns:o="urn:schemas-microsoft-com:office:office" xmlns:r="http://schemas.openxmlformats.org/officeDocument/2006/relationships" xmlns:m="http://schemas.openxmlformats.org/officeDocument/2006/math" xmlns:v="urn:schemas-microsoft-com:vml" xmlns:wp14="http://schemas.microsoft.com/office/word/2010/wordprocessingDrawing" xmlns:wp="http://schemas.openxmlformats.org/drawingml/2006/wordprocessingDrawing" xmlns:w10="urn:schemas-microsoft-com:office:word" xmlns:w="http://schemas.openxmlformats.org/wordprocessingml/2006/main" xmlns:w14="http://schemas.microsoft.com/office/word/2010/wordml" xmlns:w15="http://schemas.microsoft.com/office/word/2012/wordml" xmlns:w16cid="http://schemas.microsoft.com/office/word/2016/wordml/cid" xmlns:w16se="http://schemas.microsoft.com/office/word/2015/wordml/symex" xmlns:wpg="http://schemas.microsoft.com/office/word/2010/wordprocessingGroup" xmlns:wpi="http://schemas.microsoft.com/office/word/2010/wordprocessingInk" xmlns:wne="http://schemas.microsoft.com/office/word/2006/wordml" xmlns:wps="http://schemas.microsoft.com/office/word/2010/wordprocessingShape" mc:Ignorable="w14 w15 w16se w16cid wp14">
   <w:p>
     <w:pPr>
-      <w:pStyle w:val="Intestazione"/>
-      <w:ind w:right="-427"/>
+      <w:tabs>
+        <w:tab w:val="center" w:pos="5103"/>
+        <w:tab w:val="right" w:pos="9540"/>
+      </w:tabs>
       <w:jc w:val="center"/>
       <w:rPr>
-        <w:rFonts w:ascii="Verdana" w:hAnsi="Verdana" w:cs="Verdana"/>
         <w:b/>
+        <w:color w:val="00000A"/>
         <w:spacing w:val="156"/>
-        <w:sz w:val="46"/>
+        <w:sz w:val="32"/>
+        <w:szCs w:val="32"/>
       </w:rPr>
     </w:pPr>
     <w:r>
       <w:rPr>
-        <w:rFonts w:ascii="Verdana" w:eastAsia="Verdana" w:hAnsi="Verdana" w:cs="Verdana"/>
-        <w:b/>
+        <w:rFonts w:ascii="Times" w:hAnsi="Times"/>
         <w:noProof/>
-        <w:spacing w:val="156"/>
-        <w:sz w:val="36"/>
+        <w:sz w:val="24"/>
+        <w:lang w:eastAsia="it-IT"/>
       </w:rPr>
       <w:drawing>
-        <wp:anchor distT="0" distB="0" distL="114935" distR="114935" simplePos="0" relativeHeight="251659264" behindDoc="1" locked="0" layoutInCell="1" allowOverlap="1" wp14:anchorId="567C5D3D" wp14:editId="7C11C439">
+        <wp:anchor distT="0" distB="0" distL="114300" distR="114300" simplePos="0" relativeHeight="251659264" behindDoc="0" locked="0" layoutInCell="1" allowOverlap="1" wp14:anchorId="67E7AAC7" wp14:editId="3D8F7DDE">
           <wp:simplePos x="0" y="0"/>
           <wp:positionH relativeFrom="column">
-            <wp:posOffset>3810</wp:posOffset>
+            <wp:posOffset>2484755</wp:posOffset>
           </wp:positionH>
           <wp:positionV relativeFrom="paragraph">
-            <wp:posOffset>0</wp:posOffset>
+            <wp:posOffset>-138430</wp:posOffset>
           </wp:positionV>
-          <wp:extent cx="945515" cy="1195705"/>
-          <wp:effectExtent l="0" t="0" r="6985" b="4445"/>
-          <wp:wrapTight wrapText="bothSides">
-            <wp:wrapPolygon edited="0">
-              <wp:start x="0" y="0"/>
-              <wp:lineTo x="0" y="21336"/>
-              <wp:lineTo x="21324" y="21336"/>
-              <wp:lineTo x="21324" y="0"/>
-              <wp:lineTo x="0" y="0"/>
-            </wp:wrapPolygon>
-          </wp:wrapTight>
-          <wp:docPr id="1" name="Picture"/>
+          <wp:extent cx="1114425" cy="1223010"/>
+          <wp:effectExtent l="0" t="0" r="9525" b="0"/>
+          <wp:wrapTopAndBottom/>
+          <wp:docPr id="2" name="Immagine 2"/>
           <wp:cNvGraphicFramePr>
             <a:graphicFrameLocks xmlns:a="http://schemas.openxmlformats.org/drawingml/2006/main" noChangeAspect="1"/>
           </wp:cNvGraphicFramePr>
@@ -1675,200 +1319,161 @@
             <a:graphicData uri="http://schemas.openxmlformats.org/drawingml/2006/picture">
               <pic:pic xmlns:pic="http://schemas.openxmlformats.org/drawingml/2006/picture">
                 <pic:nvPicPr>
-                  <pic:cNvPr id="0" name="Picture"/>
-                  <pic:cNvPicPr>
-                    <a:picLocks noChangeAspect="1" noChangeArrowheads="1"/>
-                  </pic:cNvPicPr>
+                  <pic:cNvPr id="2" name="Stemma Camogli 3x3 (002).jpg"/>
+                  <pic:cNvPicPr/>
                 </pic:nvPicPr>
                 <pic:blipFill>
-                  <a:blip r:embed="rId1"/>
+                  <a:blip r:embed="rId1">
+                    <a:extLst>
+                      <a:ext uri="{28A0092B-C50C-407E-A947-70E740481C1C}">
+                        <a14:useLocalDpi xmlns:a14="http://schemas.microsoft.com/office/drawing/2010/main" val="0"/>
+                      </a:ext>
+                    </a:extLst>
+                  </a:blip>
                   <a:stretch>
                     <a:fillRect/>
                   </a:stretch>
                 </pic:blipFill>
-                <pic:spPr bwMode="auto">
+                <pic:spPr>
                   <a:xfrm>
                     <a:off x="0" y="0"/>
-                    <a:ext cx="945515" cy="1195705"/>
+                    <a:ext cx="1114425" cy="1223010"/>
                   </a:xfrm>
                   <a:prstGeom prst="rect">
                     <a:avLst/>
                   </a:prstGeom>
-                  <a:noFill/>
-                  <a:ln w="9525">
-                    <a:noFill/>
-                    <a:miter lim="800000"/>
-                    <a:headEnd/>
-                    <a:tailEnd/>
-                  </a:ln>
                 </pic:spPr>
               </pic:pic>
             </a:graphicData>
           </a:graphic>
+          <wp14:sizeRelH relativeFrom="page">
+            <wp14:pctWidth>0</wp14:pctWidth>
+          </wp14:sizeRelH>
+          <wp14:sizeRelV relativeFrom="page">
+            <wp14:pctHeight>0</wp14:pctHeight>
+          </wp14:sizeRelV>
         </wp:anchor>
       </w:drawing>
     </w:r>
     <w:r>
       <w:rPr>
-        <w:rFonts w:ascii="Verdana" w:hAnsi="Verdana" w:cs="Verdana"/>
         <w:b/>
+        <w:color w:val="00000A"/>
         <w:spacing w:val="156"/>
-        <w:sz w:val="46"/>
+        <w:sz w:val="32"/>
+        <w:szCs w:val="32"/>
       </w:rPr>
       <w:t>CITTA’DI CAMOGLI</w:t>
     </w:r>
   </w:p>
   <w:p>
     <w:pPr>
-      <w:pStyle w:val="Intestazione"/>
       <w:tabs>
-        <w:tab w:val="left" w:pos="4962"/>
+        <w:tab w:val="center" w:pos="5103"/>
+        <w:tab w:val="right" w:pos="9638"/>
       </w:tabs>
+      <w:suppressAutoHyphens w:val="0"/>
+      <w:ind w:left="-1134" w:firstLine="1134"/>
+      <w:jc w:val="center"/>
       <w:rPr>
-        <w:rFonts w:ascii="Verdana" w:hAnsi="Verdana" w:cs="Verdana"/>
-        <w:i/>
+        <w:lang w:eastAsia="it-IT"/>
       </w:rPr>
     </w:pPr>
     <w:r>
       <w:rPr>
-        <w:rFonts w:ascii="Verdana" w:hAnsi="Verdana" w:cs="Verdana"/>
-        <w:i/>
+        <w:lang w:eastAsia="it-IT"/>
       </w:rPr>
-      <w:t xml:space="preserve">                                          C.A.P. 16032</w:t>
+      <w:t>Città Metropolitana di Genova</w:t>
     </w:r>
   </w:p>
   <w:p>
     <w:pPr>
-      <w:pStyle w:val="Intestazione"/>
       <w:tabs>
-        <w:tab w:val="left" w:pos="3686"/>
+        <w:tab w:val="center" w:pos="5103"/>
+        <w:tab w:val="right" w:pos="9638"/>
       </w:tabs>
+      <w:suppressAutoHyphens w:val="0"/>
+      <w:jc w:val="center"/>
       <w:rPr>
-        <w:rFonts w:ascii="Verdana" w:hAnsi="Verdana" w:cs="Verdana"/>
-        <w:i/>
-        <w:spacing w:val="42"/>
+        <w:lang w:eastAsia="it-IT"/>
       </w:rPr>
     </w:pPr>
     <w:r>
       <w:rPr>
-        <w:rFonts w:ascii="Verdana" w:eastAsia="Verdana" w:hAnsi="Verdana" w:cs="Verdana"/>
-        <w:i/>
-        <w:spacing w:val="42"/>
+        <w:lang w:eastAsia="it-IT"/>
       </w:rPr>
-      <w:t xml:space="preserve">            </w:t>
+      <w:t>Ufficio Edilizia Privata – Tel. 0185/7290</w:t>
     </w:r>
     <w:r>
       <w:rPr>
-        <w:rFonts w:ascii="Verdana" w:hAnsi="Verdana" w:cs="Verdana"/>
-        <w:i/>
-        <w:spacing w:val="42"/>
+        <w:lang w:eastAsia="it-IT"/>
       </w:rPr>
-      <w:t>CITTA’ METROPOLITANA DI GENOVA</w:t>
+      <w:t>84</w:t>
+    </w:r>
+    <w:r>
+      <w:rPr>
+        <w:lang w:eastAsia="it-IT"/>
+      </w:rPr>
+      <w:t>-79-55 - Fax 0185/773504</w:t>
     </w:r>
   </w:p>
   <w:p>
     <w:pPr>
-      <w:pStyle w:val="IntestazioneDati"/>
       <w:tabs>
-        <w:tab w:val="left" w:pos="4253"/>
-        <w:tab w:val="left" w:pos="7088"/>
-        <w:tab w:val="left" w:pos="7230"/>
-        <w:tab w:val="left" w:pos="7513"/>
+        <w:tab w:val="center" w:pos="5103"/>
+        <w:tab w:val="right" w:pos="9638"/>
       </w:tabs>
-      <w:ind w:left="1695" w:hanging="1695"/>
+      <w:suppressAutoHyphens w:val="0"/>
+      <w:jc w:val="center"/>
       <w:rPr>
-        <w:rFonts w:ascii="Verdana" w:hAnsi="Verdana" w:cs="Verdana"/>
-        <w:sz w:val="16"/>
+        <w:lang w:eastAsia="it-IT"/>
       </w:rPr>
     </w:pPr>
     <w:r>
       <w:rPr>
-        <w:rFonts w:ascii="Verdana" w:hAnsi="Verdana" w:cs="Verdana"/>
-        <w:sz w:val="16"/>
+        <w:lang w:eastAsia="it-IT"/>
       </w:rPr>
-      <w:tab/>
-      <w:t xml:space="preserve">Telefono 01857290                </w:t>
-    </w:r>
-    <w:r>
-      <w:rPr>
-        <w:rFonts w:ascii="Verdana" w:hAnsi="Verdana" w:cs="Verdana"/>
-        <w:sz w:val="16"/>
-        <w:u w:val="single"/>
-      </w:rPr>
-      <w:t>Area Assetto del Territorio</w:t>
-    </w:r>
-    <w:r>
-      <w:rPr>
-        <w:rFonts w:ascii="Verdana" w:hAnsi="Verdana" w:cs="Verdana"/>
-        <w:sz w:val="16"/>
-      </w:rPr>
-      <w:tab/>
-    </w:r>
-    <w:r>
-      <w:rPr>
-        <w:rFonts w:ascii="Verdana" w:hAnsi="Verdana" w:cs="Verdana"/>
-        <w:sz w:val="16"/>
-      </w:rPr>
-      <w:tab/>
-      <w:t xml:space="preserve"> Codice Fiscale 83003790108</w:t>
-    </w:r>
-    <w:r>
-      <w:rPr>
-        <w:rFonts w:ascii="Verdana" w:hAnsi="Verdana" w:cs="Verdana"/>
-        <w:sz w:val="16"/>
-      </w:rPr>
-      <w:br/>
-    </w:r>
-    <w:r>
-      <w:rPr>
-        <w:rFonts w:ascii="Verdana" w:hAnsi="Verdana" w:cs="Verdana"/>
-        <w:sz w:val="16"/>
-      </w:rPr>
-      <w:tab/>
-      <w:t xml:space="preserve">Telefax 0185773504           </w:t>
-    </w:r>
-    <w:r>
-      <w:rPr>
-        <w:rFonts w:ascii="Verdana" w:hAnsi="Verdana" w:cs="Verdana"/>
-        <w:sz w:val="16"/>
-      </w:rPr>
-      <w:tab/>
-    </w:r>
-    <w:proofErr w:type="gramStart"/>
-    <w:r>
-      <w:rPr>
-        <w:rFonts w:ascii="Verdana" w:hAnsi="Verdana" w:cs="Verdana"/>
-        <w:sz w:val="16"/>
-      </w:rPr>
-      <w:tab/>
-      <w:t xml:space="preserve">  </w:t>
-    </w:r>
-    <w:r>
-      <w:rPr>
-        <w:rFonts w:ascii="Verdana" w:hAnsi="Verdana" w:cs="Verdana"/>
-        <w:sz w:val="16"/>
-      </w:rPr>
-      <w:tab/>
-    </w:r>
-    <w:proofErr w:type="gramEnd"/>
-    <w:r>
-      <w:rPr>
-        <w:rFonts w:ascii="Verdana" w:hAnsi="Verdana" w:cs="Verdana"/>
-        <w:sz w:val="16"/>
-      </w:rPr>
-      <w:t xml:space="preserve">                       Partita IVA 00843330101</w:t>
-    </w:r>
-    <w:r>
-      <w:rPr>
-        <w:rFonts w:ascii="Verdana" w:hAnsi="Verdana" w:cs="Verdana"/>
-        <w:sz w:val="16"/>
-      </w:rPr>
-      <w:tab/>
+      <w:t>e-mail: edilizia@comune.camogli.ge.it</w:t>
     </w:r>
   </w:p>
   <w:p>
     <w:pPr>
+      <w:tabs>
+        <w:tab w:val="center" w:pos="5103"/>
+        <w:tab w:val="right" w:pos="9638"/>
+      </w:tabs>
+      <w:suppressAutoHyphens w:val="0"/>
+      <w:jc w:val="center"/>
+      <w:rPr>
+        <w:color w:val="0563C1" w:themeColor="hyperlink"/>
+        <w:u w:val="single"/>
+        <w:lang w:eastAsia="it-IT"/>
+      </w:rPr>
+    </w:pPr>
+    <w:r>
+      <w:rPr>
+        <w:lang w:eastAsia="it-IT"/>
+      </w:rPr>
+      <w:t xml:space="preserve">PEC: </w:t>
+    </w:r>
+    <w:hyperlink r:id="rId2" w:history="1">
+      <w:r>
+        <w:rPr>
+          <w:color w:val="0563C1" w:themeColor="hyperlink"/>
+          <w:u w:val="single"/>
+          <w:lang w:eastAsia="it-IT"/>
+        </w:rPr>
+        <w:t>comune.camogli@halleypec.it</w:t>
+      </w:r>
+    </w:hyperlink>
+  </w:p>
+  <w:p>
+    <w:pPr>
       <w:pStyle w:val="Intestazione"/>
+      <w:rPr>
+        <w:sz w:val="16"/>
+        <w:szCs w:val="16"/>
+      </w:rPr>
     </w:pPr>
   </w:p>
 </w:hdr>
@@ -2182,7 +1787,7 @@
     </w:rPrDefault>
     <w:pPrDefault/>
   </w:docDefaults>
-  <w:latentStyles w:defLockedState="0" w:defUIPriority="99" w:defSemiHidden="0" w:defUnhideWhenUsed="0" w:defQFormat="0" w:count="375">
+  <w:latentStyles w:defLockedState="0" w:defUIPriority="99" w:defSemiHidden="0" w:defUnhideWhenUsed="0" w:defQFormat="0" w:count="376">
     <w:lsdException w:name="Normal" w:uiPriority="0" w:qFormat="1"/>
     <w:lsdException w:name="heading 1" w:uiPriority="9" w:qFormat="1"/>
     <w:lsdException w:name="heading 2" w:semiHidden="1" w:uiPriority="9" w:unhideWhenUsed="1" w:qFormat="1"/>
@@ -2268,7 +1873,7 @@
     <w:lsdException w:name="Body Text Indent 2" w:semiHidden="1" w:unhideWhenUsed="1"/>
     <w:lsdException w:name="Body Text Indent 3" w:semiHidden="1" w:unhideWhenUsed="1"/>
     <w:lsdException w:name="Block Text" w:semiHidden="1" w:unhideWhenUsed="1"/>
-    <w:lsdException w:name="Hyperlink" w:semiHidden="1" w:unhideWhenUsed="1"/>
+    <w:lsdException w:name="Hyperlink" w:semiHidden="1" w:uiPriority="0" w:unhideWhenUsed="1"/>
     <w:lsdException w:name="FollowedHyperlink" w:semiHidden="1" w:unhideWhenUsed="1"/>
     <w:lsdException w:name="Strong" w:uiPriority="22" w:qFormat="1"/>
     <w:lsdException w:name="Emphasis" w:uiPriority="20" w:qFormat="1"/>
@@ -2558,6 +2163,7 @@
     <w:lsdException w:name="Smart Hyperlink" w:semiHidden="1" w:unhideWhenUsed="1"/>
     <w:lsdException w:name="Hashtag" w:semiHidden="1" w:unhideWhenUsed="1"/>
     <w:lsdException w:name="Unresolved Mention" w:semiHidden="1" w:unhideWhenUsed="1"/>
+    <w:lsdException w:name="Smart Link" w:semiHidden="1" w:unhideWhenUsed="1"/>
   </w:latentStyles>
   <w:style w:type="paragraph" w:default="1" w:styleId="Normale">
     <w:name w:val="Normal"/>
@@ -4242,6 +3848,28 @@
   </w:style>
   <w:style w:type="numbering" w:customStyle="1" w:styleId="WW8Num47">
     <w:name w:val="WW8Num47"/>
+  </w:style>
+  <w:style w:type="character" w:styleId="Collegamentoipertestuale">
+    <w:name w:val="Hyperlink"/>
+    <w:basedOn w:val="Carpredefinitoparagrafo"/>
+    <w:unhideWhenUsed/>
+    <w:rsid w:val="00F530FF"/>
+    <w:rPr>
+      <w:color w:val="0563C1" w:themeColor="hyperlink"/>
+      <w:u w:val="single"/>
+    </w:rPr>
+  </w:style>
+  <w:style w:type="character" w:styleId="Menzionenonrisolta">
+    <w:name w:val="Unresolved Mention"/>
+    <w:basedOn w:val="Carpredefinitoparagrafo"/>
+    <w:uiPriority w:val="99"/>
+    <w:semiHidden/>
+    <w:unhideWhenUsed/>
+    <w:rsid w:val="00F530FF"/>
+    <w:rPr>
+      <w:color w:val="605E5C"/>
+      <w:shd w:val="clear" w:color="auto" w:fill="E1DFDD"/>
+    </w:rPr>
   </w:style>
 </w:styles>
 </file>
@@ -4546,7 +4174,7 @@
 </file>
 
 <file path=customXml/itemProps1.xml><?xml version="1.0" encoding="utf-8"?>
-<ds:datastoreItem xmlns:ds="http://schemas.openxmlformats.org/officeDocument/2006/customXml" ds:itemID="{9DA11ED5-2CF4-4875-B3B3-554F7CF4945C}">
+<ds:datastoreItem xmlns:ds="http://schemas.openxmlformats.org/officeDocument/2006/customXml" ds:itemID="{585C77A1-8DEB-4A6F-B26F-8F65BF2A03C5}">
   <ds:schemaRefs>
     <ds:schemaRef ds:uri="http://schemas.openxmlformats.org/officeDocument/2006/bibliography"/>
   </ds:schemaRefs>
